--- a/ТЗ к курсовому проекту.docx
+++ b/ТЗ к курсовому проекту.docx
@@ -3810,9 +3810,9 @@
           <w:rFonts w:ascii="Times New Roman" w:eastAsia="Times New Roman" w:hAnsi="Times New Roman" w:cs="Times New Roman"/>
           <w:sz w:val="24"/>
           <w:szCs w:val="20"/>
-          <w:lang w:val="ru-RU"/>
-        </w:rPr>
-        <w:t>Маг</w:t>
+          <w:lang w:val="en-US"/>
+        </w:rPr>
+        <w:t>Mag</w:t>
       </w:r>
       <w:r>
         <w:rPr>
@@ -3879,9 +3879,9 @@
           <w:rFonts w:ascii="Times New Roman" w:eastAsia="Times New Roman" w:hAnsi="Times New Roman" w:cs="Times New Roman"/>
           <w:sz w:val="24"/>
           <w:szCs w:val="20"/>
-          <w:lang w:val="ru-RU"/>
-        </w:rPr>
-        <w:t>Маг</w:t>
+          <w:lang w:val="en-US"/>
+        </w:rPr>
+        <w:t>Mag</w:t>
       </w:r>
       <w:r>
         <w:rPr>
@@ -4018,7 +4018,7 @@
           <w:sz w:val="24"/>
           <w:lang w:val="ru-RU"/>
         </w:rPr>
-        <w:t>(ФИО, адрес, почтовый адрес, паспортные данные</w:t>
+        <w:t>(</w:t>
       </w:r>
       <w:r>
         <w:rPr>
@@ -4027,6 +4027,15 @@
           <w:sz w:val="24"/>
           <w:lang w:val="ru-RU"/>
         </w:rPr>
+        <w:t>фамилия, имя, телефон</w:t>
+      </w:r>
+      <w:r>
+        <w:rPr>
+          <w:rFonts w:ascii="Times New Roman" w:hAnsi="Times New Roman" w:cs="Times New Roman"/>
+          <w:bCs/>
+          <w:sz w:val="24"/>
+          <w:lang w:val="ru-RU"/>
+        </w:rPr>
         <w:t xml:space="preserve">), о покупках </w:t>
       </w:r>
       <w:r>
@@ -4036,7 +4045,16 @@
           <w:sz w:val="24"/>
           <w:lang w:val="ru-RU"/>
         </w:rPr>
-        <w:t>(когда, что покупал, как платил, вовремя ли, отказ от покупки при получении или вообще заказал, но не оплатил, предпочитаемый вид оплаты),</w:t>
+        <w:t>(когда, что покупал</w:t>
+      </w:r>
+      <w:r>
+        <w:rPr>
+          <w:rFonts w:ascii="Times New Roman" w:hAnsi="Times New Roman" w:cs="Times New Roman"/>
+          <w:bCs/>
+          <w:sz w:val="24"/>
+          <w:lang w:val="ru-RU"/>
+        </w:rPr>
+        <w:t>),</w:t>
       </w:r>
       <w:r>
         <w:rPr>
@@ -4115,9 +4133,9 @@
           <w:rFonts w:ascii="Times New Roman" w:eastAsia="Times New Roman" w:hAnsi="Times New Roman" w:cs="Times New Roman"/>
           <w:sz w:val="24"/>
           <w:szCs w:val="20"/>
-          <w:lang w:val="ru-RU"/>
-        </w:rPr>
-        <w:t>Маг</w:t>
+          <w:lang w:val="en-US"/>
+        </w:rPr>
+        <w:t>Mag</w:t>
       </w:r>
       <w:r>
         <w:rPr>
@@ -4304,9 +4322,9 @@
           <w:rFonts w:ascii="Times New Roman" w:eastAsia="Times New Roman" w:hAnsi="Times New Roman" w:cs="Times New Roman"/>
           <w:sz w:val="24"/>
           <w:szCs w:val="20"/>
-          <w:lang w:val="ru-RU"/>
-        </w:rPr>
-        <w:t>Маг</w:t>
+          <w:lang w:val="en-US"/>
+        </w:rPr>
+        <w:t>Mag</w:t>
       </w:r>
       <w:r>
         <w:rPr>
@@ -4484,14 +4502,25 @@
         </w:rPr>
         <w:t xml:space="preserve">База данных должна быть реализована на </w:t>
       </w:r>
-      <w:r>
-        <w:rPr>
-          <w:rFonts w:ascii="Times New Roman" w:hAnsi="Times New Roman" w:cs="Times New Roman"/>
-          <w:sz w:val="24"/>
-          <w:szCs w:val="24"/>
-          <w:lang w:val="ru-RU"/>
-        </w:rPr>
-        <w:t>PostgreSQL — свободн</w:t>
+      <w:proofErr w:type="spellStart"/>
+      <w:r>
+        <w:rPr>
+          <w:rFonts w:ascii="Times New Roman" w:hAnsi="Times New Roman" w:cs="Times New Roman"/>
+          <w:sz w:val="24"/>
+          <w:szCs w:val="24"/>
+          <w:lang w:val="en-US"/>
+        </w:rPr>
+        <w:t>Sqlite</w:t>
+      </w:r>
+      <w:proofErr w:type="spellEnd"/>
+      <w:r>
+        <w:rPr>
+          <w:rFonts w:ascii="Times New Roman" w:hAnsi="Times New Roman" w:cs="Times New Roman"/>
+          <w:sz w:val="24"/>
+          <w:szCs w:val="24"/>
+          <w:lang w:val="ru-RU"/>
+        </w:rPr>
+        <w:t xml:space="preserve"> — свободн</w:t>
       </w:r>
       <w:r>
         <w:rPr>
@@ -4583,176 +4612,93 @@
           <w:szCs w:val="24"/>
         </w:rPr>
       </w:pPr>
-      <w:r>
-        <w:rPr>
-          <w:rFonts w:ascii="Times New Roman" w:hAnsi="Times New Roman" w:cs="Times New Roman"/>
-          <w:sz w:val="24"/>
-          <w:szCs w:val="24"/>
-        </w:rPr>
-        <w:t>Функции системы:</w:t>
-      </w:r>
-    </w:p>
-    <w:p>
-      <w:pPr>
-        <w:numPr>
-          <w:ilvl w:val="0"/>
-          <w:numId w:val="2"/>
-        </w:numPr>
-        <w:rPr>
-          <w:rFonts w:ascii="Times New Roman" w:hAnsi="Times New Roman" w:cs="Times New Roman"/>
-          <w:sz w:val="24"/>
-          <w:szCs w:val="24"/>
-        </w:rPr>
-      </w:pPr>
-      <w:r>
-        <w:rPr>
-          <w:rFonts w:ascii="Times New Roman" w:hAnsi="Times New Roman" w:cs="Times New Roman"/>
-          <w:sz w:val="24"/>
-          <w:szCs w:val="24"/>
-          <w:lang w:val="ru-RU"/>
-        </w:rPr>
-        <w:t>Запись данных</w:t>
-      </w:r>
-      <w:r>
-        <w:rPr>
-          <w:rFonts w:ascii="Times New Roman" w:hAnsi="Times New Roman" w:cs="Times New Roman"/>
-          <w:sz w:val="24"/>
-          <w:szCs w:val="24"/>
+    </w:p>
+    <w:p>
+      <w:pPr>
+        <w:rPr>
+          <w:rFonts w:ascii="Times New Roman" w:hAnsi="Times New Roman" w:cs="Times New Roman"/>
+          <w:sz w:val="24"/>
+          <w:szCs w:val="24"/>
+        </w:rPr>
+      </w:pPr>
+      <w:r>
+        <w:rPr>
+          <w:rFonts w:ascii="Times New Roman" w:hAnsi="Times New Roman" w:cs="Times New Roman"/>
+          <w:sz w:val="24"/>
+          <w:szCs w:val="24"/>
+        </w:rPr>
+        <w:t xml:space="preserve">Программа должна выполняться на операционной системе </w:t>
+      </w:r>
+      <w:proofErr w:type="spellStart"/>
+      <w:r>
+        <w:rPr>
+          <w:rFonts w:ascii="Times New Roman" w:hAnsi="Times New Roman" w:cs="Times New Roman"/>
+          <w:sz w:val="24"/>
+          <w:szCs w:val="24"/>
+        </w:rPr>
+        <w:t>Windows</w:t>
+      </w:r>
+      <w:proofErr w:type="spellEnd"/>
+      <w:r>
+        <w:rPr>
+          <w:rFonts w:ascii="Times New Roman" w:hAnsi="Times New Roman" w:cs="Times New Roman"/>
+          <w:sz w:val="24"/>
+          <w:szCs w:val="24"/>
+        </w:rPr>
+        <w:t xml:space="preserve"> версии 7 и выше.</w:t>
+      </w:r>
+    </w:p>
+    <w:p>
+      <w:pPr>
+        <w:rPr>
+          <w:rFonts w:ascii="Times New Roman" w:hAnsi="Times New Roman" w:cs="Times New Roman"/>
+          <w:sz w:val="24"/>
+          <w:szCs w:val="24"/>
+        </w:rPr>
+      </w:pPr>
+    </w:p>
+    <w:p>
+      <w:pPr>
+        <w:rPr>
+          <w:rFonts w:ascii="Times New Roman" w:hAnsi="Times New Roman" w:cs="Times New Roman"/>
+          <w:sz w:val="24"/>
+          <w:szCs w:val="24"/>
+          <w:lang w:val="ru-RU"/>
+        </w:rPr>
+      </w:pPr>
+      <w:r>
+        <w:rPr>
+          <w:rFonts w:ascii="Times New Roman" w:hAnsi="Times New Roman" w:cs="Times New Roman"/>
+          <w:sz w:val="24"/>
+          <w:szCs w:val="24"/>
+        </w:rPr>
+        <w:t>Структура</w:t>
+      </w:r>
+      <w:r>
+        <w:rPr>
+          <w:rFonts w:ascii="Times New Roman" w:hAnsi="Times New Roman" w:cs="Times New Roman"/>
+          <w:sz w:val="24"/>
+          <w:szCs w:val="24"/>
+          <w:lang w:val="ru-RU"/>
+        </w:rPr>
+        <w:t xml:space="preserve"> </w:t>
+      </w:r>
+      <w:r>
+        <w:rPr>
+          <w:rFonts w:ascii="Times New Roman" w:hAnsi="Times New Roman" w:cs="Times New Roman"/>
+          <w:sz w:val="24"/>
+          <w:szCs w:val="24"/>
+        </w:rPr>
+        <w:t>системы представлена на рисунке 1</w:t>
+      </w:r>
+      <w:r>
+        <w:rPr>
+          <w:rFonts w:ascii="Times New Roman" w:hAnsi="Times New Roman" w:cs="Times New Roman"/>
+          <w:sz w:val="24"/>
+          <w:szCs w:val="24"/>
+          <w:lang w:val="ru-RU"/>
         </w:rPr>
         <w:t>.</w:t>
-      </w:r>
-    </w:p>
-    <w:p>
-      <w:pPr>
-        <w:numPr>
-          <w:ilvl w:val="0"/>
-          <w:numId w:val="2"/>
-        </w:numPr>
-        <w:rPr>
-          <w:rFonts w:ascii="Times New Roman" w:hAnsi="Times New Roman" w:cs="Times New Roman"/>
-          <w:sz w:val="24"/>
-          <w:szCs w:val="24"/>
-        </w:rPr>
-      </w:pPr>
-      <w:r>
-        <w:rPr>
-          <w:rFonts w:ascii="Times New Roman" w:hAnsi="Times New Roman" w:cs="Times New Roman"/>
-          <w:sz w:val="24"/>
-          <w:szCs w:val="24"/>
-          <w:lang w:val="ru-RU"/>
-        </w:rPr>
-        <w:t>Изменение данных</w:t>
-      </w:r>
-      <w:r>
-        <w:rPr>
-          <w:rFonts w:ascii="Times New Roman" w:hAnsi="Times New Roman" w:cs="Times New Roman"/>
-          <w:sz w:val="24"/>
-          <w:szCs w:val="24"/>
-        </w:rPr>
-        <w:t>.</w:t>
-      </w:r>
-    </w:p>
-    <w:p>
-      <w:pPr>
-        <w:numPr>
-          <w:ilvl w:val="0"/>
-          <w:numId w:val="2"/>
-        </w:numPr>
-        <w:rPr>
-          <w:rFonts w:ascii="Times New Roman" w:hAnsi="Times New Roman" w:cs="Times New Roman"/>
-          <w:sz w:val="24"/>
-          <w:szCs w:val="24"/>
-        </w:rPr>
-      </w:pPr>
-      <w:r>
-        <w:rPr>
-          <w:rFonts w:ascii="Times New Roman" w:hAnsi="Times New Roman" w:cs="Times New Roman"/>
-          <w:sz w:val="24"/>
-          <w:szCs w:val="24"/>
-          <w:lang w:val="ru-RU"/>
-        </w:rPr>
-        <w:t>Удаление данных</w:t>
-      </w:r>
-      <w:r>
-        <w:rPr>
-          <w:rFonts w:ascii="Times New Roman" w:hAnsi="Times New Roman" w:cs="Times New Roman"/>
-          <w:sz w:val="24"/>
-          <w:szCs w:val="24"/>
-        </w:rPr>
-        <w:t>.</w:t>
-      </w:r>
-    </w:p>
-    <w:p>
-      <w:pPr>
-        <w:numPr>
-          <w:ilvl w:val="0"/>
-          <w:numId w:val="2"/>
-        </w:numPr>
-        <w:rPr>
-          <w:rFonts w:ascii="Times New Roman" w:hAnsi="Times New Roman" w:cs="Times New Roman"/>
-          <w:sz w:val="24"/>
-          <w:szCs w:val="24"/>
-        </w:rPr>
-      </w:pPr>
-      <w:r>
-        <w:rPr>
-          <w:rFonts w:ascii="Times New Roman" w:hAnsi="Times New Roman" w:cs="Times New Roman"/>
-          <w:sz w:val="24"/>
-          <w:szCs w:val="24"/>
-          <w:lang w:val="ru-RU"/>
-        </w:rPr>
-        <w:t>Представление данных</w:t>
-      </w:r>
-      <w:r>
-        <w:rPr>
-          <w:rFonts w:ascii="Times New Roman" w:hAnsi="Times New Roman" w:cs="Times New Roman"/>
-          <w:sz w:val="24"/>
-          <w:szCs w:val="24"/>
-        </w:rPr>
-        <w:t>.</w:t>
-      </w:r>
-    </w:p>
-    <w:p>
-      <w:pPr>
-        <w:rPr>
-          <w:rFonts w:ascii="Times New Roman" w:hAnsi="Times New Roman" w:cs="Times New Roman"/>
-          <w:sz w:val="24"/>
-          <w:szCs w:val="24"/>
-        </w:rPr>
-      </w:pPr>
-    </w:p>
-    <w:p>
-      <w:pPr>
-        <w:rPr>
-          <w:rFonts w:ascii="Times New Roman" w:hAnsi="Times New Roman" w:cs="Times New Roman"/>
-          <w:sz w:val="24"/>
-          <w:szCs w:val="24"/>
-        </w:rPr>
-      </w:pPr>
-      <w:r>
-        <w:rPr>
-          <w:rFonts w:ascii="Times New Roman" w:hAnsi="Times New Roman" w:cs="Times New Roman"/>
-          <w:sz w:val="24"/>
-          <w:szCs w:val="24"/>
-        </w:rPr>
-        <w:t>Структура</w:t>
-      </w:r>
-      <w:r>
-        <w:rPr>
-          <w:rFonts w:ascii="Times New Roman" w:hAnsi="Times New Roman" w:cs="Times New Roman"/>
-          <w:sz w:val="24"/>
-          <w:szCs w:val="24"/>
-          <w:lang w:val="en-US"/>
-        </w:rPr>
-        <w:t xml:space="preserve"> </w:t>
-      </w:r>
-      <w:r>
-        <w:rPr>
-          <w:rFonts w:ascii="Times New Roman" w:hAnsi="Times New Roman" w:cs="Times New Roman"/>
-          <w:sz w:val="24"/>
-          <w:szCs w:val="24"/>
-        </w:rPr>
-        <w:t>системы:</w:t>
       </w:r>
     </w:p>
     <w:p>
@@ -4770,44 +4716,136 @@
         <w:jc w:val="center"/>
         <w:rPr>
           <w:rFonts w:ascii="Times New Roman" w:hAnsi="Times New Roman" w:cs="Times New Roman"/>
-          <w:sz w:val="24"/>
-          <w:szCs w:val="24"/>
-        </w:rPr>
-      </w:pPr>
-      <w:r>
-        <w:rPr>
-          <w:rFonts w:ascii="Times New Roman" w:hAnsi="Times New Roman" w:cs="Times New Roman"/>
           <w:b/>
           <w:bCs/>
           <w:sz w:val="24"/>
           <w:szCs w:val="24"/>
           <w:lang w:val="ru-RU"/>
         </w:rPr>
+      </w:pPr>
+      <w:r>
+        <w:rPr>
+          <w:rFonts w:ascii="Times New Roman" w:hAnsi="Times New Roman" w:cs="Times New Roman"/>
+          <w:b/>
+          <w:bCs/>
+          <w:sz w:val="24"/>
+          <w:szCs w:val="24"/>
+          <w:lang w:val="ru-RU"/>
+        </w:rPr>
         <w:lastRenderedPageBreak/>
-        <w:pict w14:anchorId="6511EB11">
-          <v:shapetype id="_x0000_t75" coordsize="21600,21600" o:spt="75" o:preferrelative="t" path="m@4@5l@4@11@9@11@9@5xe" filled="f" stroked="f">
-            <v:stroke joinstyle="miter"/>
-            <v:formulas>
-              <v:f eqn="if lineDrawn pixelLineWidth 0"/>
-              <v:f eqn="sum @0 1 0"/>
-              <v:f eqn="sum 0 0 @1"/>
-              <v:f eqn="prod @2 1 2"/>
-              <v:f eqn="prod @3 21600 pixelWidth"/>
-              <v:f eqn="prod @3 21600 pixelHeight"/>
-              <v:f eqn="sum @0 0 1"/>
-              <v:f eqn="prod @6 1 2"/>
-              <v:f eqn="prod @7 21600 pixelWidth"/>
-              <v:f eqn="sum @8 21600 0"/>
-              <v:f eqn="prod @7 21600 pixelHeight"/>
-              <v:f eqn="sum @10 21600 0"/>
-            </v:formulas>
-            <v:path o:extrusionok="f" gradientshapeok="t" o:connecttype="rect"/>
-            <o:lock v:ext="edit" aspectratio="t"/>
-          </v:shapetype>
-          <v:shape id="_x0000_i1025" type="#_x0000_t75" style="width:450.75pt;height:253.5pt">
-            <v:imagedata r:id="rId5" o:title="Untitled Diagram"/>
-          </v:shape>
-        </w:pict>
+        <w:drawing>
+          <wp:inline distT="0" distB="0" distL="0" distR="0" wp14:anchorId="7396B263" wp14:editId="1BE34B83">
+            <wp:extent cx="5733415" cy="3420110"/>
+            <wp:effectExtent l="0" t="0" r="635" b="8890"/>
+            <wp:docPr id="1" name="Рисунок 1"/>
+            <wp:cNvGraphicFramePr>
+              <a:graphicFrameLocks xmlns:a="http://schemas.openxmlformats.org/drawingml/2006/main" noChangeAspect="1"/>
+            </wp:cNvGraphicFramePr>
+            <a:graphic xmlns:a="http://schemas.openxmlformats.org/drawingml/2006/main">
+              <a:graphicData uri="http://schemas.openxmlformats.org/drawingml/2006/picture">
+                <pic:pic xmlns:pic="http://schemas.openxmlformats.org/drawingml/2006/picture">
+                  <pic:nvPicPr>
+                    <pic:cNvPr id="1" name=""/>
+                    <pic:cNvPicPr/>
+                  </pic:nvPicPr>
+                  <pic:blipFill>
+                    <a:blip r:embed="rId6"/>
+                    <a:stretch>
+                      <a:fillRect/>
+                    </a:stretch>
+                  </pic:blipFill>
+                  <pic:spPr>
+                    <a:xfrm>
+                      <a:off x="0" y="0"/>
+                      <a:ext cx="5733415" cy="3420110"/>
+                    </a:xfrm>
+                    <a:prstGeom prst="rect">
+                      <a:avLst/>
+                    </a:prstGeom>
+                  </pic:spPr>
+                </pic:pic>
+              </a:graphicData>
+            </a:graphic>
+          </wp:inline>
+        </w:drawing>
+      </w:r>
+    </w:p>
+    <w:p>
+      <w:pPr>
+        <w:ind w:firstLine="720"/>
+        <w:jc w:val="center"/>
+        <w:rPr>
+          <w:rFonts w:ascii="Times New Roman" w:hAnsi="Times New Roman" w:cs="Times New Roman"/>
+          <w:i/>
+          <w:sz w:val="24"/>
+          <w:szCs w:val="24"/>
+        </w:rPr>
+      </w:pPr>
+      <w:r>
+        <w:rPr>
+          <w:rFonts w:ascii="Times New Roman" w:hAnsi="Times New Roman" w:cs="Times New Roman"/>
+          <w:bCs/>
+          <w:i/>
+          <w:sz w:val="24"/>
+          <w:szCs w:val="24"/>
+          <w:lang w:val="ru-RU"/>
+        </w:rPr>
+        <w:t>Рисунок 1 – схема работы системы</w:t>
+      </w:r>
+      <w:r>
+        <w:rPr>
+          <w:rFonts w:ascii="Times New Roman" w:hAnsi="Times New Roman" w:cs="Times New Roman"/>
+          <w:bCs/>
+          <w:i/>
+          <w:sz w:val="24"/>
+          <w:szCs w:val="24"/>
+          <w:lang w:val="ru-RU"/>
+        </w:rPr>
+        <w:t xml:space="preserve"> </w:t>
+      </w:r>
+      <w:r>
+        <w:rPr>
+          <w:rFonts w:ascii="Times New Roman" w:hAnsi="Times New Roman" w:cs="Times New Roman"/>
+          <w:bCs/>
+          <w:i/>
+          <w:sz w:val="24"/>
+          <w:szCs w:val="24"/>
+          <w:lang w:val="en-US"/>
+        </w:rPr>
+        <w:t>I</w:t>
+      </w:r>
+      <w:r>
+        <w:rPr>
+          <w:rFonts w:ascii="Times New Roman" w:hAnsi="Times New Roman" w:cs="Times New Roman"/>
+          <w:bCs/>
+          <w:i/>
+          <w:sz w:val="24"/>
+          <w:szCs w:val="24"/>
+          <w:lang w:val="ru-RU"/>
+        </w:rPr>
+        <w:t>-</w:t>
+      </w:r>
+      <w:r>
+        <w:rPr>
+          <w:rFonts w:ascii="Times New Roman" w:hAnsi="Times New Roman" w:cs="Times New Roman"/>
+          <w:bCs/>
+          <w:i/>
+          <w:sz w:val="24"/>
+          <w:szCs w:val="24"/>
+          <w:lang w:val="en-US"/>
+        </w:rPr>
+        <w:t>Mag</w:t>
+      </w:r>
+      <w:r>
+        <w:rPr>
+          <w:rFonts w:ascii="Times New Roman" w:hAnsi="Times New Roman" w:cs="Times New Roman"/>
+          <w:bCs/>
+          <w:i/>
+          <w:sz w:val="24"/>
+          <w:szCs w:val="24"/>
+          <w:lang w:val="ru-RU"/>
+        </w:rPr>
+        <w:t>.</w:t>
       </w:r>
     </w:p>
     <w:p>
@@ -5218,6 +5256,28 @@
     </w:p>
     <w:p>
       <w:pPr>
+        <w:numPr>
+          <w:ilvl w:val="0"/>
+          <w:numId w:val="8"/>
+        </w:numPr>
+        <w:rPr>
+          <w:rFonts w:ascii="Times New Roman" w:hAnsi="Times New Roman" w:cs="Times New Roman"/>
+          <w:sz w:val="24"/>
+          <w:szCs w:val="24"/>
+        </w:rPr>
+      </w:pPr>
+      <w:r>
+        <w:rPr>
+          <w:rFonts w:ascii="Times New Roman" w:hAnsi="Times New Roman" w:cs="Times New Roman"/>
+          <w:sz w:val="24"/>
+          <w:szCs w:val="24"/>
+          <w:lang w:val="ru-RU"/>
+        </w:rPr>
+        <w:t>Блокирование доступа к данным при несовпадении логина и пароля или отсутствии логина в базе данных.</w:t>
+      </w:r>
+    </w:p>
+    <w:p>
+      <w:pPr>
         <w:ind w:firstLine="720"/>
         <w:rPr>
           <w:rFonts w:ascii="Times New Roman" w:hAnsi="Times New Roman" w:cs="Times New Roman"/>
@@ -5361,7 +5421,25 @@
           <w:szCs w:val="24"/>
           <w:lang w:val="ru-RU"/>
         </w:rPr>
-        <w:t>Наличие в базе данных главной таблицы</w:t>
+        <w:t xml:space="preserve">Наличие в базе данных </w:t>
+      </w:r>
+      <w:r>
+        <w:rPr>
+          <w:rFonts w:ascii="Times New Roman" w:hAnsi="Times New Roman" w:cs="Times New Roman"/>
+          <w:sz w:val="24"/>
+          <w:szCs w:val="24"/>
+          <w:lang w:val="ru-RU"/>
+        </w:rPr>
+        <w:t>таблицы</w:t>
+      </w:r>
+      <w:r>
+        <w:rPr>
+          <w:rFonts w:ascii="Times New Roman" w:hAnsi="Times New Roman" w:cs="Times New Roman"/>
+          <w:sz w:val="24"/>
+          <w:szCs w:val="24"/>
+          <w:lang w:val="ru-RU"/>
+        </w:rPr>
+        <w:t xml:space="preserve"> истории покупок, покупателей, товаров и магазинов</w:t>
       </w:r>
       <w:r>
         <w:rPr>
@@ -5371,6 +5449,14 @@
           <w:lang w:val="ru-RU"/>
         </w:rPr>
         <w:t>;</w:t>
+      </w:r>
+      <w:r>
+        <w:rPr>
+          <w:rFonts w:ascii="Times New Roman" w:hAnsi="Times New Roman" w:cs="Times New Roman"/>
+          <w:sz w:val="24"/>
+          <w:szCs w:val="24"/>
+        </w:rPr>
+        <w:t xml:space="preserve"> </w:t>
       </w:r>
     </w:p>
     <w:p>
@@ -5392,779 +5478,761 @@
           <w:szCs w:val="24"/>
           <w:lang w:val="ru-RU"/>
         </w:rPr>
-        <w:t>Наличие в базе данных таблицы, содержащей данные о покупателях</w:t>
-      </w:r>
-      <w:r>
-        <w:rPr>
-          <w:rFonts w:ascii="Times New Roman" w:hAnsi="Times New Roman" w:cs="Times New Roman"/>
-          <w:sz w:val="24"/>
-          <w:szCs w:val="24"/>
-          <w:lang w:val="ru-RU"/>
-        </w:rPr>
-        <w:t>;</w:t>
-      </w:r>
-    </w:p>
-    <w:p>
-      <w:pPr>
+        <w:t>Проверка вводимых пользователями системы данных в запросах на соответствие типов полям таблиц.</w:t>
+      </w:r>
+    </w:p>
+    <w:p>
+      <w:pPr>
+        <w:rPr>
+          <w:rFonts w:ascii="Times New Roman" w:hAnsi="Times New Roman" w:cs="Times New Roman"/>
+          <w:b/>
+          <w:sz w:val="28"/>
+          <w:szCs w:val="24"/>
+        </w:rPr>
+      </w:pPr>
+      <w:r>
+        <w:rPr>
+          <w:rFonts w:ascii="Times New Roman" w:hAnsi="Times New Roman" w:cs="Times New Roman"/>
+          <w:b/>
+          <w:sz w:val="28"/>
+          <w:szCs w:val="24"/>
+        </w:rPr>
+        <w:t>4.1.2. Требования к численности и квалификации персонала системы и режиму его работы.</w:t>
+      </w:r>
+    </w:p>
+    <w:p>
+      <w:pPr>
+        <w:rPr>
+          <w:rFonts w:ascii="Times New Roman" w:hAnsi="Times New Roman" w:cs="Times New Roman"/>
+          <w:sz w:val="24"/>
+          <w:szCs w:val="24"/>
+          <w:lang w:val="ru-RU"/>
+        </w:rPr>
+      </w:pPr>
+      <w:r>
+        <w:rPr>
+          <w:rFonts w:ascii="Times New Roman" w:hAnsi="Times New Roman" w:cs="Times New Roman"/>
+          <w:sz w:val="24"/>
+          <w:szCs w:val="24"/>
+        </w:rPr>
+        <w:lastRenderedPageBreak/>
+        <w:t xml:space="preserve">Управление системой должно быть понятно и доступно предоставлено пользователю. Все запросы должны обрабатываться автоматически. </w:t>
+      </w:r>
+      <w:r>
+        <w:rPr>
+          <w:rFonts w:ascii="Times New Roman" w:hAnsi="Times New Roman" w:cs="Times New Roman"/>
+          <w:sz w:val="24"/>
+          <w:szCs w:val="24"/>
+          <w:lang w:val="ru-RU"/>
+        </w:rPr>
+        <w:t>В качестве персонала для отладки проблем с базой данных требуется администратор базы данных.</w:t>
+      </w:r>
+    </w:p>
+    <w:p>
+      <w:pPr>
+        <w:rPr>
+          <w:rFonts w:ascii="Times New Roman" w:hAnsi="Times New Roman" w:cs="Times New Roman"/>
+          <w:sz w:val="24"/>
+          <w:szCs w:val="24"/>
+          <w:lang w:val="ru-RU"/>
+        </w:rPr>
+      </w:pPr>
+      <w:bookmarkStart w:id="0" w:name="_GoBack"/>
+      <w:bookmarkEnd w:id="0"/>
+    </w:p>
+    <w:p>
+      <w:pPr>
+        <w:rPr>
+          <w:rFonts w:ascii="Times New Roman" w:hAnsi="Times New Roman" w:cs="Times New Roman"/>
+          <w:b/>
+          <w:sz w:val="28"/>
+          <w:szCs w:val="24"/>
+        </w:rPr>
+      </w:pPr>
+      <w:r>
+        <w:rPr>
+          <w:rFonts w:ascii="Times New Roman" w:hAnsi="Times New Roman" w:cs="Times New Roman"/>
+          <w:b/>
+          <w:sz w:val="28"/>
+          <w:szCs w:val="24"/>
+        </w:rPr>
+        <w:t>4.1.3. Показатели назначения.</w:t>
+      </w:r>
+    </w:p>
+    <w:p>
+      <w:pPr>
+        <w:rPr>
+          <w:rFonts w:ascii="Times New Roman" w:hAnsi="Times New Roman" w:cs="Times New Roman"/>
+          <w:sz w:val="24"/>
+          <w:szCs w:val="24"/>
+          <w:lang w:val="ru-RU"/>
+        </w:rPr>
+      </w:pPr>
+      <w:r>
+        <w:rPr>
+          <w:rFonts w:ascii="Times New Roman" w:hAnsi="Times New Roman" w:cs="Times New Roman"/>
+          <w:sz w:val="24"/>
+          <w:szCs w:val="24"/>
+          <w:lang w:val="ru-RU"/>
+        </w:rPr>
+        <w:t xml:space="preserve">Система должна поддерживать одновременное подключение </w:t>
+      </w:r>
+      <w:r>
+        <w:rPr>
+          <w:rFonts w:ascii="Times New Roman" w:hAnsi="Times New Roman" w:cs="Times New Roman"/>
+          <w:sz w:val="24"/>
+          <w:szCs w:val="24"/>
+          <w:lang w:val="ru-RU"/>
+        </w:rPr>
+        <w:t xml:space="preserve">и обработку запросов </w:t>
+      </w:r>
+      <w:r>
+        <w:rPr>
+          <w:rFonts w:ascii="Times New Roman" w:hAnsi="Times New Roman" w:cs="Times New Roman"/>
+          <w:sz w:val="24"/>
+          <w:szCs w:val="24"/>
+          <w:lang w:val="ru-RU"/>
+        </w:rPr>
+        <w:t>большого числа пользователей</w:t>
+      </w:r>
+      <w:r>
+        <w:rPr>
+          <w:rFonts w:ascii="Times New Roman" w:hAnsi="Times New Roman" w:cs="Times New Roman"/>
+          <w:sz w:val="24"/>
+          <w:szCs w:val="24"/>
+          <w:lang w:val="ru-RU"/>
+        </w:rPr>
+        <w:t>.</w:t>
+      </w:r>
+    </w:p>
+    <w:p>
+      <w:pPr>
+        <w:rPr>
+          <w:rFonts w:ascii="Times New Roman" w:hAnsi="Times New Roman" w:cs="Times New Roman"/>
+          <w:sz w:val="24"/>
+          <w:szCs w:val="24"/>
+          <w:lang w:val="ru-RU"/>
+        </w:rPr>
+      </w:pPr>
+    </w:p>
+    <w:p>
+      <w:pPr>
+        <w:rPr>
+          <w:rFonts w:ascii="Times New Roman" w:hAnsi="Times New Roman" w:cs="Times New Roman"/>
+          <w:b/>
+          <w:sz w:val="28"/>
+          <w:szCs w:val="24"/>
+        </w:rPr>
+      </w:pPr>
+      <w:r>
+        <w:rPr>
+          <w:rFonts w:ascii="Times New Roman" w:hAnsi="Times New Roman" w:cs="Times New Roman"/>
+          <w:b/>
+          <w:sz w:val="28"/>
+          <w:szCs w:val="24"/>
+        </w:rPr>
+        <w:t>4.1.4. Требования к надежности.</w:t>
+      </w:r>
+    </w:p>
+    <w:p>
+      <w:pPr>
+        <w:rPr>
+          <w:rFonts w:ascii="Times New Roman" w:hAnsi="Times New Roman" w:cs="Times New Roman"/>
+          <w:sz w:val="24"/>
+          <w:szCs w:val="24"/>
+        </w:rPr>
+      </w:pPr>
+      <w:r>
+        <w:rPr>
+          <w:rFonts w:ascii="Times New Roman" w:hAnsi="Times New Roman" w:cs="Times New Roman"/>
+          <w:sz w:val="24"/>
+          <w:szCs w:val="24"/>
+        </w:rPr>
+        <w:t xml:space="preserve">Система должна быть отказоустойчивой. </w:t>
+      </w:r>
+    </w:p>
+    <w:p>
+      <w:pPr>
+        <w:rPr>
+          <w:rFonts w:ascii="Times New Roman" w:hAnsi="Times New Roman" w:cs="Times New Roman"/>
+          <w:sz w:val="24"/>
+          <w:szCs w:val="24"/>
+        </w:rPr>
+      </w:pPr>
+    </w:p>
+    <w:p>
+      <w:pPr>
+        <w:rPr>
+          <w:rFonts w:ascii="Times New Roman" w:hAnsi="Times New Roman" w:cs="Times New Roman"/>
+          <w:b/>
+          <w:sz w:val="28"/>
+          <w:szCs w:val="24"/>
+        </w:rPr>
+      </w:pPr>
+      <w:r>
+        <w:rPr>
+          <w:rFonts w:ascii="Times New Roman" w:hAnsi="Times New Roman" w:cs="Times New Roman"/>
+          <w:b/>
+          <w:sz w:val="28"/>
+          <w:szCs w:val="24"/>
+        </w:rPr>
+        <w:t>4.1.5. Требования к безопасности.</w:t>
+      </w:r>
+    </w:p>
+    <w:p>
+      <w:pPr>
+        <w:rPr>
+          <w:rFonts w:ascii="Times New Roman" w:hAnsi="Times New Roman" w:cs="Times New Roman"/>
+          <w:sz w:val="24"/>
+          <w:szCs w:val="24"/>
+        </w:rPr>
+      </w:pPr>
+      <w:r>
+        <w:rPr>
+          <w:rFonts w:ascii="Times New Roman" w:hAnsi="Times New Roman" w:cs="Times New Roman"/>
+          <w:sz w:val="24"/>
+          <w:szCs w:val="24"/>
+        </w:rPr>
+        <w:t>Не предъявляются.</w:t>
+      </w:r>
+    </w:p>
+    <w:p>
+      <w:pPr>
+        <w:rPr>
+          <w:rFonts w:ascii="Times New Roman" w:hAnsi="Times New Roman" w:cs="Times New Roman"/>
+          <w:sz w:val="24"/>
+          <w:szCs w:val="24"/>
+        </w:rPr>
+      </w:pPr>
+    </w:p>
+    <w:p>
+      <w:pPr>
+        <w:rPr>
+          <w:rFonts w:ascii="Times New Roman" w:hAnsi="Times New Roman" w:cs="Times New Roman"/>
+          <w:b/>
+          <w:sz w:val="28"/>
+          <w:szCs w:val="24"/>
+        </w:rPr>
+      </w:pPr>
+      <w:r>
+        <w:rPr>
+          <w:rFonts w:ascii="Times New Roman" w:hAnsi="Times New Roman" w:cs="Times New Roman"/>
+          <w:b/>
+          <w:sz w:val="28"/>
+          <w:szCs w:val="24"/>
+        </w:rPr>
+        <w:t>4.1.6. Требования к эргономике.</w:t>
+      </w:r>
+    </w:p>
+    <w:p>
+      <w:pPr>
+        <w:rPr>
+          <w:rFonts w:ascii="Times New Roman" w:hAnsi="Times New Roman" w:cs="Times New Roman"/>
+          <w:sz w:val="24"/>
+          <w:szCs w:val="24"/>
+          <w:lang w:val="ru-RU"/>
+        </w:rPr>
+      </w:pPr>
+      <w:r>
+        <w:rPr>
+          <w:rFonts w:ascii="Times New Roman" w:hAnsi="Times New Roman" w:cs="Times New Roman"/>
+          <w:sz w:val="24"/>
+          <w:szCs w:val="24"/>
+        </w:rPr>
+        <w:t xml:space="preserve">Доступ к системе должен производиться просто и интуитивно через </w:t>
+      </w:r>
+      <w:r>
+        <w:rPr>
+          <w:rFonts w:ascii="Times New Roman" w:hAnsi="Times New Roman" w:cs="Times New Roman"/>
+          <w:sz w:val="24"/>
+          <w:szCs w:val="24"/>
+          <w:lang w:val="ru-RU"/>
+        </w:rPr>
+        <w:t>интерфейс программы</w:t>
+      </w:r>
+      <w:r>
+        <w:rPr>
+          <w:rFonts w:ascii="Times New Roman" w:hAnsi="Times New Roman" w:cs="Times New Roman"/>
+          <w:sz w:val="24"/>
+          <w:szCs w:val="24"/>
+        </w:rPr>
+        <w:t>.</w:t>
+      </w:r>
+    </w:p>
+    <w:p>
+      <w:pPr>
+        <w:rPr>
+          <w:rFonts w:ascii="Times New Roman" w:hAnsi="Times New Roman" w:cs="Times New Roman"/>
+          <w:sz w:val="24"/>
+          <w:szCs w:val="24"/>
+        </w:rPr>
+      </w:pPr>
+    </w:p>
+    <w:p>
+      <w:pPr>
+        <w:rPr>
+          <w:rFonts w:ascii="Times New Roman" w:hAnsi="Times New Roman" w:cs="Times New Roman"/>
+          <w:b/>
+          <w:sz w:val="28"/>
+          <w:szCs w:val="24"/>
+        </w:rPr>
+      </w:pPr>
+      <w:r>
+        <w:rPr>
+          <w:rFonts w:ascii="Times New Roman" w:hAnsi="Times New Roman" w:cs="Times New Roman"/>
+          <w:b/>
+          <w:sz w:val="28"/>
+          <w:szCs w:val="24"/>
+        </w:rPr>
+        <w:t>4.1.7. Требования к транспортабельности для подвижных АС.</w:t>
+      </w:r>
+    </w:p>
+    <w:p>
+      <w:pPr>
+        <w:rPr>
+          <w:rFonts w:ascii="Times New Roman" w:hAnsi="Times New Roman" w:cs="Times New Roman"/>
+          <w:sz w:val="24"/>
+          <w:szCs w:val="24"/>
+        </w:rPr>
+      </w:pPr>
+      <w:r>
+        <w:rPr>
+          <w:rFonts w:ascii="Times New Roman" w:hAnsi="Times New Roman" w:cs="Times New Roman"/>
+          <w:sz w:val="24"/>
+          <w:szCs w:val="24"/>
+        </w:rPr>
+        <w:t>Не предъявляются.</w:t>
+      </w:r>
+    </w:p>
+    <w:p>
+      <w:pPr>
+        <w:rPr>
+          <w:rFonts w:ascii="Times New Roman" w:hAnsi="Times New Roman" w:cs="Times New Roman"/>
+          <w:sz w:val="24"/>
+          <w:szCs w:val="24"/>
+        </w:rPr>
+      </w:pPr>
+    </w:p>
+    <w:p>
+      <w:pPr>
+        <w:rPr>
+          <w:rFonts w:ascii="Times New Roman" w:hAnsi="Times New Roman" w:cs="Times New Roman"/>
+          <w:b/>
+          <w:sz w:val="28"/>
+          <w:szCs w:val="24"/>
+        </w:rPr>
+      </w:pPr>
+      <w:r>
+        <w:rPr>
+          <w:rFonts w:ascii="Times New Roman" w:hAnsi="Times New Roman" w:cs="Times New Roman"/>
+          <w:b/>
+          <w:sz w:val="28"/>
+          <w:szCs w:val="24"/>
+        </w:rPr>
+        <w:t>4.1.8. Требования к эксплуатации, техническому обслуживанию, ремонту и хранению компонентов системы.</w:t>
+      </w:r>
+    </w:p>
+    <w:p>
+      <w:pPr>
+        <w:rPr>
+          <w:rFonts w:ascii="Times New Roman" w:hAnsi="Times New Roman" w:cs="Times New Roman"/>
+          <w:sz w:val="24"/>
+          <w:szCs w:val="24"/>
+        </w:rPr>
+      </w:pPr>
+      <w:r>
+        <w:rPr>
+          <w:rFonts w:ascii="Times New Roman" w:hAnsi="Times New Roman" w:cs="Times New Roman"/>
+          <w:sz w:val="24"/>
+          <w:szCs w:val="24"/>
+        </w:rPr>
+        <w:t>Программа должна иметь автоматизированный установщик, который будет загружать и обновлять компоненты программы на устройстве, где будет происходить подключение к конференции.</w:t>
+      </w:r>
+    </w:p>
+    <w:p>
+      <w:pPr>
+        <w:rPr>
+          <w:rFonts w:ascii="Times New Roman" w:hAnsi="Times New Roman" w:cs="Times New Roman"/>
+          <w:sz w:val="24"/>
+          <w:szCs w:val="24"/>
+        </w:rPr>
+      </w:pPr>
+    </w:p>
+    <w:p>
+      <w:pPr>
+        <w:rPr>
+          <w:rFonts w:ascii="Times New Roman" w:hAnsi="Times New Roman" w:cs="Times New Roman"/>
+          <w:b/>
+          <w:sz w:val="28"/>
+          <w:szCs w:val="24"/>
+        </w:rPr>
+      </w:pPr>
+      <w:r>
+        <w:rPr>
+          <w:rFonts w:ascii="Times New Roman" w:hAnsi="Times New Roman" w:cs="Times New Roman"/>
+          <w:b/>
+          <w:sz w:val="28"/>
+          <w:szCs w:val="24"/>
+        </w:rPr>
+        <w:t>4.1.9. Требования к защите информации от несанкционированного доступа.</w:t>
+      </w:r>
+    </w:p>
+    <w:p>
+      <w:pPr>
+        <w:rPr>
+          <w:rFonts w:ascii="Times New Roman" w:hAnsi="Times New Roman" w:cs="Times New Roman"/>
+          <w:sz w:val="24"/>
+          <w:szCs w:val="24"/>
+        </w:rPr>
+      </w:pPr>
+      <w:r>
+        <w:rPr>
+          <w:rFonts w:ascii="Times New Roman" w:hAnsi="Times New Roman" w:cs="Times New Roman"/>
+          <w:sz w:val="24"/>
+          <w:szCs w:val="24"/>
+        </w:rPr>
+        <w:t>Система должна быть устойчивой к несанкционированному доступу.</w:t>
+      </w:r>
+    </w:p>
+    <w:p>
+      <w:pPr>
+        <w:rPr>
+          <w:rFonts w:ascii="Times New Roman" w:hAnsi="Times New Roman" w:cs="Times New Roman"/>
+          <w:sz w:val="24"/>
+          <w:szCs w:val="24"/>
+        </w:rPr>
+      </w:pPr>
+    </w:p>
+    <w:p>
+      <w:pPr>
+        <w:rPr>
+          <w:rFonts w:ascii="Times New Roman" w:hAnsi="Times New Roman" w:cs="Times New Roman"/>
+          <w:b/>
+          <w:sz w:val="28"/>
+          <w:szCs w:val="24"/>
+        </w:rPr>
+      </w:pPr>
+      <w:r>
+        <w:rPr>
+          <w:rFonts w:ascii="Times New Roman" w:hAnsi="Times New Roman" w:cs="Times New Roman"/>
+          <w:b/>
+          <w:sz w:val="28"/>
+          <w:szCs w:val="24"/>
+        </w:rPr>
+        <w:t>4.1.10. Требования к сохранности информации при авариях.</w:t>
+      </w:r>
+    </w:p>
+    <w:p>
+      <w:pPr>
+        <w:rPr>
+          <w:rFonts w:ascii="Times New Roman" w:hAnsi="Times New Roman" w:cs="Times New Roman"/>
+          <w:sz w:val="24"/>
+          <w:szCs w:val="24"/>
+        </w:rPr>
+      </w:pPr>
+      <w:r>
+        <w:rPr>
+          <w:rFonts w:ascii="Times New Roman" w:hAnsi="Times New Roman" w:cs="Times New Roman"/>
+          <w:sz w:val="24"/>
+          <w:szCs w:val="24"/>
+        </w:rPr>
+        <w:t>Не предъявляются.</w:t>
+      </w:r>
+    </w:p>
+    <w:p>
+      <w:pPr>
+        <w:rPr>
+          <w:rFonts w:ascii="Times New Roman" w:hAnsi="Times New Roman" w:cs="Times New Roman"/>
+          <w:sz w:val="24"/>
+          <w:szCs w:val="24"/>
+        </w:rPr>
+      </w:pPr>
+    </w:p>
+    <w:p>
+      <w:pPr>
+        <w:rPr>
+          <w:rFonts w:ascii="Times New Roman" w:hAnsi="Times New Roman" w:cs="Times New Roman"/>
+          <w:b/>
+          <w:sz w:val="28"/>
+          <w:szCs w:val="24"/>
+        </w:rPr>
+      </w:pPr>
+      <w:r>
+        <w:rPr>
+          <w:rFonts w:ascii="Times New Roman" w:hAnsi="Times New Roman" w:cs="Times New Roman"/>
+          <w:b/>
+          <w:sz w:val="28"/>
+          <w:szCs w:val="24"/>
+        </w:rPr>
+        <w:t>4.1.11. Требования к защите от влияния внешних воздействий.</w:t>
+      </w:r>
+    </w:p>
+    <w:p>
+      <w:pPr>
+        <w:rPr>
+          <w:rFonts w:ascii="Times New Roman" w:hAnsi="Times New Roman" w:cs="Times New Roman"/>
+          <w:sz w:val="24"/>
+          <w:szCs w:val="24"/>
+        </w:rPr>
+      </w:pPr>
+      <w:r>
+        <w:rPr>
+          <w:rFonts w:ascii="Times New Roman" w:hAnsi="Times New Roman" w:cs="Times New Roman"/>
+          <w:sz w:val="24"/>
+          <w:szCs w:val="24"/>
+        </w:rPr>
+        <w:t>Не предъявляются.</w:t>
+      </w:r>
+    </w:p>
+    <w:p>
+      <w:pPr>
+        <w:rPr>
+          <w:rFonts w:ascii="Times New Roman" w:hAnsi="Times New Roman" w:cs="Times New Roman"/>
+          <w:sz w:val="24"/>
+          <w:szCs w:val="24"/>
+        </w:rPr>
+      </w:pPr>
+    </w:p>
+    <w:p>
+      <w:pPr>
+        <w:rPr>
+          <w:rFonts w:ascii="Times New Roman" w:hAnsi="Times New Roman" w:cs="Times New Roman"/>
+          <w:b/>
+          <w:sz w:val="28"/>
+          <w:szCs w:val="24"/>
+        </w:rPr>
+      </w:pPr>
+      <w:r>
+        <w:rPr>
+          <w:rFonts w:ascii="Times New Roman" w:hAnsi="Times New Roman" w:cs="Times New Roman"/>
+          <w:b/>
+          <w:sz w:val="28"/>
+          <w:szCs w:val="24"/>
+        </w:rPr>
+        <w:t>4.1.12.Требования к патентной чистоте.</w:t>
+      </w:r>
+    </w:p>
+    <w:p>
+      <w:pPr>
+        <w:rPr>
+          <w:rFonts w:ascii="Times New Roman" w:hAnsi="Times New Roman" w:cs="Times New Roman"/>
+          <w:sz w:val="24"/>
+          <w:szCs w:val="24"/>
+        </w:rPr>
+      </w:pPr>
+      <w:r>
+        <w:rPr>
+          <w:rFonts w:ascii="Times New Roman" w:hAnsi="Times New Roman" w:cs="Times New Roman"/>
+          <w:sz w:val="24"/>
+          <w:szCs w:val="24"/>
+        </w:rPr>
+        <w:t>Не предъявляются.</w:t>
+      </w:r>
+    </w:p>
+    <w:p>
+      <w:pPr>
+        <w:rPr>
+          <w:rFonts w:ascii="Times New Roman" w:hAnsi="Times New Roman" w:cs="Times New Roman"/>
+          <w:sz w:val="24"/>
+          <w:szCs w:val="24"/>
+        </w:rPr>
+      </w:pPr>
+    </w:p>
+    <w:p>
+      <w:pPr>
+        <w:rPr>
+          <w:rFonts w:ascii="Times New Roman" w:hAnsi="Times New Roman" w:cs="Times New Roman"/>
+          <w:b/>
+          <w:sz w:val="28"/>
+          <w:szCs w:val="24"/>
+        </w:rPr>
+      </w:pPr>
+      <w:r>
+        <w:rPr>
+          <w:rFonts w:ascii="Times New Roman" w:hAnsi="Times New Roman" w:cs="Times New Roman"/>
+          <w:b/>
+          <w:sz w:val="28"/>
+          <w:szCs w:val="24"/>
+        </w:rPr>
+        <w:t>4.2 Требования к функциям, выполняемым системой.</w:t>
+      </w:r>
+    </w:p>
+    <w:p>
+      <w:pPr>
+        <w:rPr>
+          <w:rFonts w:ascii="Times New Roman" w:hAnsi="Times New Roman" w:cs="Times New Roman"/>
+          <w:sz w:val="24"/>
+          <w:szCs w:val="24"/>
+        </w:rPr>
+      </w:pPr>
+      <w:r>
+        <w:rPr>
+          <w:rFonts w:ascii="Times New Roman" w:hAnsi="Times New Roman" w:cs="Times New Roman"/>
+          <w:sz w:val="24"/>
+          <w:szCs w:val="24"/>
+        </w:rPr>
+        <w:lastRenderedPageBreak/>
+        <w:t>Функции системы:</w:t>
+      </w:r>
+    </w:p>
+    <w:p>
+      <w:pPr>
+        <w:pStyle w:val="a5"/>
         <w:numPr>
           <w:ilvl w:val="0"/>
-          <w:numId w:val="3"/>
+          <w:numId w:val="9"/>
         </w:numPr>
         <w:rPr>
           <w:rFonts w:ascii="Times New Roman" w:hAnsi="Times New Roman" w:cs="Times New Roman"/>
           <w:sz w:val="24"/>
           <w:szCs w:val="24"/>
-        </w:rPr>
-      </w:pPr>
-      <w:r>
-        <w:rPr>
-          <w:rFonts w:ascii="Times New Roman" w:hAnsi="Times New Roman" w:cs="Times New Roman"/>
-          <w:sz w:val="24"/>
-          <w:szCs w:val="24"/>
-          <w:lang w:val="ru-RU"/>
-        </w:rPr>
-        <w:t>Наличие в базе данных таблицы, содержащей данные о покупках</w:t>
-      </w:r>
-      <w:r>
-        <w:rPr>
-          <w:rFonts w:ascii="Times New Roman" w:hAnsi="Times New Roman" w:cs="Times New Roman"/>
-          <w:sz w:val="24"/>
-          <w:szCs w:val="24"/>
-          <w:lang w:val="ru-RU"/>
-        </w:rPr>
-        <w:t>;</w:t>
-      </w:r>
-    </w:p>
-    <w:p>
-      <w:pPr>
+          <w:lang w:val="ru-RU"/>
+        </w:rPr>
+      </w:pPr>
+      <w:r>
+        <w:rPr>
+          <w:rFonts w:ascii="Times New Roman" w:hAnsi="Times New Roman" w:cs="Times New Roman"/>
+          <w:sz w:val="24"/>
+          <w:szCs w:val="24"/>
+          <w:lang w:val="ru-RU"/>
+        </w:rPr>
+        <w:t>просмотр всей истории операций покупки товаров;</w:t>
+      </w:r>
+    </w:p>
+    <w:p>
+      <w:pPr>
+        <w:pStyle w:val="a5"/>
         <w:numPr>
           <w:ilvl w:val="0"/>
-          <w:numId w:val="3"/>
+          <w:numId w:val="9"/>
         </w:numPr>
         <w:rPr>
           <w:rFonts w:ascii="Times New Roman" w:hAnsi="Times New Roman" w:cs="Times New Roman"/>
           <w:sz w:val="24"/>
           <w:szCs w:val="24"/>
-        </w:rPr>
-      </w:pPr>
-      <w:r>
-        <w:rPr>
-          <w:rFonts w:ascii="Times New Roman" w:hAnsi="Times New Roman" w:cs="Times New Roman"/>
-          <w:sz w:val="24"/>
-          <w:szCs w:val="24"/>
-          <w:lang w:val="ru-RU"/>
-        </w:rPr>
-        <w:t>Наличие в базе данных таблицы, содержащей данные об акциях.</w:t>
-      </w:r>
-    </w:p>
-    <w:p>
-      <w:pPr>
-        <w:ind w:left="720"/>
-        <w:rPr>
-          <w:rFonts w:ascii="Times New Roman" w:hAnsi="Times New Roman" w:cs="Times New Roman"/>
-          <w:sz w:val="24"/>
-          <w:szCs w:val="24"/>
-        </w:rPr>
-      </w:pPr>
-    </w:p>
-    <w:p>
-      <w:pPr>
-        <w:rPr>
-          <w:rFonts w:ascii="Times New Roman" w:hAnsi="Times New Roman" w:cs="Times New Roman"/>
-          <w:b/>
-          <w:sz w:val="28"/>
-          <w:szCs w:val="24"/>
-        </w:rPr>
-      </w:pPr>
-      <w:r>
-        <w:rPr>
-          <w:rFonts w:ascii="Times New Roman" w:hAnsi="Times New Roman" w:cs="Times New Roman"/>
-          <w:b/>
-          <w:sz w:val="28"/>
-          <w:szCs w:val="24"/>
-        </w:rPr>
-        <w:t>4.1.2. Требования к численности и квалификации персонала системы и режиму его работы.</w:t>
-      </w:r>
-    </w:p>
-    <w:p>
-      <w:pPr>
-        <w:rPr>
-          <w:rFonts w:ascii="Times New Roman" w:hAnsi="Times New Roman" w:cs="Times New Roman"/>
-          <w:sz w:val="24"/>
-          <w:szCs w:val="24"/>
-          <w:lang w:val="ru-RU"/>
-        </w:rPr>
-      </w:pPr>
-      <w:r>
-        <w:rPr>
-          <w:rFonts w:ascii="Times New Roman" w:hAnsi="Times New Roman" w:cs="Times New Roman"/>
-          <w:sz w:val="24"/>
-          <w:szCs w:val="24"/>
-        </w:rPr>
-        <w:t xml:space="preserve">Управление системой должно быть понятно и доступно предоставлено пользователю. Все запросы должны обрабатываться автоматически. </w:t>
-      </w:r>
-      <w:r>
-        <w:rPr>
-          <w:rFonts w:ascii="Times New Roman" w:hAnsi="Times New Roman" w:cs="Times New Roman"/>
-          <w:sz w:val="24"/>
-          <w:szCs w:val="24"/>
-          <w:lang w:val="ru-RU"/>
-        </w:rPr>
-        <w:t>В качестве персонала для отладки проблем с базой данных требуется администратор базы данных.</w:t>
-      </w:r>
-    </w:p>
-    <w:p>
-      <w:pPr>
-        <w:rPr>
-          <w:rFonts w:ascii="Times New Roman" w:hAnsi="Times New Roman" w:cs="Times New Roman"/>
-          <w:b/>
-          <w:sz w:val="28"/>
-          <w:szCs w:val="24"/>
-        </w:rPr>
-      </w:pPr>
-      <w:r>
-        <w:rPr>
-          <w:rFonts w:ascii="Times New Roman" w:hAnsi="Times New Roman" w:cs="Times New Roman"/>
-          <w:b/>
-          <w:sz w:val="28"/>
-          <w:szCs w:val="24"/>
-        </w:rPr>
-        <w:lastRenderedPageBreak/>
-        <w:t>4.1.3. Показатели назначения.</w:t>
-      </w:r>
-    </w:p>
-    <w:p>
-      <w:pPr>
-        <w:rPr>
-          <w:rFonts w:ascii="Times New Roman" w:hAnsi="Times New Roman" w:cs="Times New Roman"/>
-          <w:sz w:val="24"/>
-          <w:szCs w:val="24"/>
-          <w:lang w:val="ru-RU"/>
-        </w:rPr>
-      </w:pPr>
-      <w:r>
-        <w:rPr>
-          <w:rFonts w:ascii="Times New Roman" w:hAnsi="Times New Roman" w:cs="Times New Roman"/>
-          <w:sz w:val="24"/>
-          <w:szCs w:val="24"/>
-          <w:lang w:val="ru-RU"/>
-        </w:rPr>
-        <w:t xml:space="preserve">Система должна поддерживать одновременное подключение </w:t>
-      </w:r>
-      <w:r>
-        <w:rPr>
-          <w:rFonts w:ascii="Times New Roman" w:hAnsi="Times New Roman" w:cs="Times New Roman"/>
-          <w:sz w:val="24"/>
-          <w:szCs w:val="24"/>
-          <w:lang w:val="ru-RU"/>
-        </w:rPr>
-        <w:t xml:space="preserve">и обработку запросов </w:t>
-      </w:r>
-      <w:r>
-        <w:rPr>
-          <w:rFonts w:ascii="Times New Roman" w:hAnsi="Times New Roman" w:cs="Times New Roman"/>
-          <w:sz w:val="24"/>
-          <w:szCs w:val="24"/>
-          <w:lang w:val="ru-RU"/>
-        </w:rPr>
-        <w:t>большого числа пользователей</w:t>
-      </w:r>
-      <w:r>
-        <w:rPr>
-          <w:rFonts w:ascii="Times New Roman" w:hAnsi="Times New Roman" w:cs="Times New Roman"/>
-          <w:sz w:val="24"/>
-          <w:szCs w:val="24"/>
-          <w:lang w:val="ru-RU"/>
-        </w:rPr>
-        <w:t>.</w:t>
-      </w:r>
-    </w:p>
-    <w:p>
-      <w:pPr>
-        <w:rPr>
-          <w:rFonts w:ascii="Times New Roman" w:hAnsi="Times New Roman" w:cs="Times New Roman"/>
-          <w:sz w:val="24"/>
-          <w:szCs w:val="24"/>
-          <w:lang w:val="ru-RU"/>
-        </w:rPr>
-      </w:pPr>
-    </w:p>
-    <w:p>
-      <w:pPr>
-        <w:rPr>
-          <w:rFonts w:ascii="Times New Roman" w:hAnsi="Times New Roman" w:cs="Times New Roman"/>
-          <w:b/>
-          <w:sz w:val="28"/>
-          <w:szCs w:val="24"/>
-        </w:rPr>
-      </w:pPr>
-      <w:r>
-        <w:rPr>
-          <w:rFonts w:ascii="Times New Roman" w:hAnsi="Times New Roman" w:cs="Times New Roman"/>
-          <w:b/>
-          <w:sz w:val="28"/>
-          <w:szCs w:val="24"/>
-        </w:rPr>
-        <w:t>4.1.4. Требования к надежности.</w:t>
-      </w:r>
-    </w:p>
-    <w:p>
-      <w:pPr>
-        <w:rPr>
-          <w:rFonts w:ascii="Times New Roman" w:hAnsi="Times New Roman" w:cs="Times New Roman"/>
-          <w:sz w:val="24"/>
-          <w:szCs w:val="24"/>
-        </w:rPr>
-      </w:pPr>
-      <w:r>
-        <w:rPr>
-          <w:rFonts w:ascii="Times New Roman" w:hAnsi="Times New Roman" w:cs="Times New Roman"/>
-          <w:sz w:val="24"/>
-          <w:szCs w:val="24"/>
-        </w:rPr>
-        <w:t xml:space="preserve">Система должна быть отказоустойчивой. </w:t>
-      </w:r>
-    </w:p>
-    <w:p>
-      <w:pPr>
-        <w:rPr>
-          <w:rFonts w:ascii="Times New Roman" w:hAnsi="Times New Roman" w:cs="Times New Roman"/>
-          <w:sz w:val="24"/>
-          <w:szCs w:val="24"/>
-        </w:rPr>
-      </w:pPr>
-    </w:p>
-    <w:p>
-      <w:pPr>
-        <w:rPr>
-          <w:rFonts w:ascii="Times New Roman" w:hAnsi="Times New Roman" w:cs="Times New Roman"/>
-          <w:b/>
-          <w:sz w:val="28"/>
-          <w:szCs w:val="24"/>
-        </w:rPr>
-      </w:pPr>
-      <w:r>
-        <w:rPr>
-          <w:rFonts w:ascii="Times New Roman" w:hAnsi="Times New Roman" w:cs="Times New Roman"/>
-          <w:b/>
-          <w:sz w:val="28"/>
-          <w:szCs w:val="24"/>
-        </w:rPr>
-        <w:t>4.1.5. Требования к безопасности.</w:t>
-      </w:r>
-    </w:p>
-    <w:p>
-      <w:pPr>
-        <w:rPr>
-          <w:rFonts w:ascii="Times New Roman" w:hAnsi="Times New Roman" w:cs="Times New Roman"/>
-          <w:sz w:val="24"/>
-          <w:szCs w:val="24"/>
-        </w:rPr>
-      </w:pPr>
-      <w:r>
-        <w:rPr>
-          <w:rFonts w:ascii="Times New Roman" w:hAnsi="Times New Roman" w:cs="Times New Roman"/>
-          <w:sz w:val="24"/>
-          <w:szCs w:val="24"/>
-        </w:rPr>
-        <w:t>Не предъявляются.</w:t>
-      </w:r>
-    </w:p>
-    <w:p>
-      <w:pPr>
-        <w:rPr>
-          <w:rFonts w:ascii="Times New Roman" w:hAnsi="Times New Roman" w:cs="Times New Roman"/>
-          <w:sz w:val="24"/>
-          <w:szCs w:val="24"/>
-        </w:rPr>
-      </w:pPr>
-    </w:p>
-    <w:p>
-      <w:pPr>
-        <w:rPr>
-          <w:rFonts w:ascii="Times New Roman" w:hAnsi="Times New Roman" w:cs="Times New Roman"/>
-          <w:b/>
-          <w:sz w:val="28"/>
-          <w:szCs w:val="24"/>
-        </w:rPr>
-      </w:pPr>
-      <w:r>
-        <w:rPr>
-          <w:rFonts w:ascii="Times New Roman" w:hAnsi="Times New Roman" w:cs="Times New Roman"/>
-          <w:b/>
-          <w:sz w:val="28"/>
-          <w:szCs w:val="24"/>
-        </w:rPr>
-        <w:t>4.1.6. Требования к эргономике.</w:t>
-      </w:r>
-    </w:p>
-    <w:p>
-      <w:pPr>
-        <w:rPr>
-          <w:rFonts w:ascii="Times New Roman" w:hAnsi="Times New Roman" w:cs="Times New Roman"/>
-          <w:sz w:val="24"/>
-          <w:szCs w:val="24"/>
-          <w:lang w:val="ru-RU"/>
-        </w:rPr>
-      </w:pPr>
-      <w:r>
-        <w:rPr>
-          <w:rFonts w:ascii="Times New Roman" w:hAnsi="Times New Roman" w:cs="Times New Roman"/>
-          <w:sz w:val="24"/>
-          <w:szCs w:val="24"/>
-        </w:rPr>
-        <w:t xml:space="preserve">Доступ к системе должен производиться просто и интуитивно через </w:t>
-      </w:r>
-      <w:r>
-        <w:rPr>
-          <w:rFonts w:ascii="Times New Roman" w:hAnsi="Times New Roman" w:cs="Times New Roman"/>
-          <w:sz w:val="24"/>
-          <w:szCs w:val="24"/>
-          <w:lang w:val="ru-RU"/>
-        </w:rPr>
-        <w:t>интерфейс программы</w:t>
-      </w:r>
-      <w:r>
-        <w:rPr>
-          <w:rFonts w:ascii="Times New Roman" w:hAnsi="Times New Roman" w:cs="Times New Roman"/>
-          <w:sz w:val="24"/>
-          <w:szCs w:val="24"/>
-        </w:rPr>
-        <w:t>.</w:t>
-      </w:r>
-    </w:p>
-    <w:p>
-      <w:pPr>
-        <w:rPr>
-          <w:rFonts w:ascii="Times New Roman" w:hAnsi="Times New Roman" w:cs="Times New Roman"/>
-          <w:sz w:val="24"/>
-          <w:szCs w:val="24"/>
-        </w:rPr>
-      </w:pPr>
-    </w:p>
-    <w:p>
-      <w:pPr>
-        <w:rPr>
-          <w:rFonts w:ascii="Times New Roman" w:hAnsi="Times New Roman" w:cs="Times New Roman"/>
-          <w:b/>
-          <w:sz w:val="28"/>
-          <w:szCs w:val="24"/>
-        </w:rPr>
-      </w:pPr>
-      <w:r>
-        <w:rPr>
-          <w:rFonts w:ascii="Times New Roman" w:hAnsi="Times New Roman" w:cs="Times New Roman"/>
-          <w:b/>
-          <w:sz w:val="28"/>
-          <w:szCs w:val="24"/>
-        </w:rPr>
-        <w:t>4.1.7. Требования к транспортабельности для подвижных АС.</w:t>
-      </w:r>
-    </w:p>
-    <w:p>
-      <w:pPr>
-        <w:rPr>
-          <w:rFonts w:ascii="Times New Roman" w:hAnsi="Times New Roman" w:cs="Times New Roman"/>
-          <w:sz w:val="24"/>
-          <w:szCs w:val="24"/>
-        </w:rPr>
-      </w:pPr>
-      <w:r>
-        <w:rPr>
-          <w:rFonts w:ascii="Times New Roman" w:hAnsi="Times New Roman" w:cs="Times New Roman"/>
-          <w:sz w:val="24"/>
-          <w:szCs w:val="24"/>
-        </w:rPr>
-        <w:t>Не предъявляются.</w:t>
-      </w:r>
-    </w:p>
-    <w:p>
-      <w:pPr>
-        <w:rPr>
-          <w:rFonts w:ascii="Times New Roman" w:hAnsi="Times New Roman" w:cs="Times New Roman"/>
-          <w:sz w:val="24"/>
-          <w:szCs w:val="24"/>
-        </w:rPr>
-      </w:pPr>
-    </w:p>
-    <w:p>
-      <w:pPr>
-        <w:rPr>
-          <w:rFonts w:ascii="Times New Roman" w:hAnsi="Times New Roman" w:cs="Times New Roman"/>
-          <w:b/>
-          <w:sz w:val="28"/>
-          <w:szCs w:val="24"/>
-        </w:rPr>
-      </w:pPr>
-      <w:r>
-        <w:rPr>
-          <w:rFonts w:ascii="Times New Roman" w:hAnsi="Times New Roman" w:cs="Times New Roman"/>
-          <w:b/>
-          <w:sz w:val="28"/>
-          <w:szCs w:val="24"/>
-        </w:rPr>
-        <w:t>4.1.8. Требования к эксплуатации, техническому обслуживанию, ремонту и хранению компонентов системы.</w:t>
-      </w:r>
-    </w:p>
-    <w:p>
-      <w:pPr>
-        <w:rPr>
-          <w:rFonts w:ascii="Times New Roman" w:hAnsi="Times New Roman" w:cs="Times New Roman"/>
-          <w:sz w:val="24"/>
-          <w:szCs w:val="24"/>
-        </w:rPr>
-      </w:pPr>
-      <w:r>
-        <w:rPr>
-          <w:rFonts w:ascii="Times New Roman" w:hAnsi="Times New Roman" w:cs="Times New Roman"/>
-          <w:sz w:val="24"/>
-          <w:szCs w:val="24"/>
-        </w:rPr>
-        <w:t>Программа должна иметь автоматизированный установщик, который будет загружать и обновлять компоненты программы на устройстве, где будет происходить подключение к конференции.</w:t>
-      </w:r>
-    </w:p>
-    <w:p>
-      <w:pPr>
-        <w:rPr>
-          <w:rFonts w:ascii="Times New Roman" w:hAnsi="Times New Roman" w:cs="Times New Roman"/>
-          <w:sz w:val="24"/>
-          <w:szCs w:val="24"/>
-        </w:rPr>
-      </w:pPr>
-    </w:p>
-    <w:p>
-      <w:pPr>
-        <w:rPr>
-          <w:rFonts w:ascii="Times New Roman" w:hAnsi="Times New Roman" w:cs="Times New Roman"/>
-          <w:b/>
-          <w:sz w:val="28"/>
-          <w:szCs w:val="24"/>
-        </w:rPr>
-      </w:pPr>
-      <w:r>
-        <w:rPr>
-          <w:rFonts w:ascii="Times New Roman" w:hAnsi="Times New Roman" w:cs="Times New Roman"/>
-          <w:b/>
-          <w:sz w:val="28"/>
-          <w:szCs w:val="24"/>
-        </w:rPr>
-        <w:t>4.1.9. Требования к защите информации от несанкционированного доступа.</w:t>
-      </w:r>
-    </w:p>
-    <w:p>
-      <w:pPr>
-        <w:rPr>
-          <w:rFonts w:ascii="Times New Roman" w:hAnsi="Times New Roman" w:cs="Times New Roman"/>
-          <w:sz w:val="24"/>
-          <w:szCs w:val="24"/>
-        </w:rPr>
-      </w:pPr>
-      <w:r>
-        <w:rPr>
-          <w:rFonts w:ascii="Times New Roman" w:hAnsi="Times New Roman" w:cs="Times New Roman"/>
-          <w:sz w:val="24"/>
-          <w:szCs w:val="24"/>
-        </w:rPr>
-        <w:t>Система должна быть устойчивой к несанкционированному доступу.</w:t>
-      </w:r>
-    </w:p>
-    <w:p>
-      <w:pPr>
-        <w:rPr>
-          <w:rFonts w:ascii="Times New Roman" w:hAnsi="Times New Roman" w:cs="Times New Roman"/>
-          <w:sz w:val="24"/>
-          <w:szCs w:val="24"/>
-        </w:rPr>
-      </w:pPr>
-    </w:p>
-    <w:p>
-      <w:pPr>
-        <w:rPr>
-          <w:rFonts w:ascii="Times New Roman" w:hAnsi="Times New Roman" w:cs="Times New Roman"/>
-          <w:b/>
-          <w:sz w:val="28"/>
-          <w:szCs w:val="24"/>
-        </w:rPr>
-      </w:pPr>
-      <w:r>
-        <w:rPr>
-          <w:rFonts w:ascii="Times New Roman" w:hAnsi="Times New Roman" w:cs="Times New Roman"/>
-          <w:b/>
-          <w:sz w:val="28"/>
-          <w:szCs w:val="24"/>
-        </w:rPr>
-        <w:t>4.1.10. Требования к сохранности информации при авариях.</w:t>
-      </w:r>
-    </w:p>
-    <w:p>
-      <w:pPr>
-        <w:rPr>
-          <w:rFonts w:ascii="Times New Roman" w:hAnsi="Times New Roman" w:cs="Times New Roman"/>
-          <w:sz w:val="24"/>
-          <w:szCs w:val="24"/>
-        </w:rPr>
-      </w:pPr>
-      <w:r>
-        <w:rPr>
-          <w:rFonts w:ascii="Times New Roman" w:hAnsi="Times New Roman" w:cs="Times New Roman"/>
-          <w:sz w:val="24"/>
-          <w:szCs w:val="24"/>
-        </w:rPr>
-        <w:t>Не предъявляются.</w:t>
-      </w:r>
-    </w:p>
-    <w:p>
-      <w:pPr>
-        <w:rPr>
-          <w:rFonts w:ascii="Times New Roman" w:hAnsi="Times New Roman" w:cs="Times New Roman"/>
-          <w:sz w:val="24"/>
-          <w:szCs w:val="24"/>
-        </w:rPr>
-      </w:pPr>
-    </w:p>
-    <w:p>
-      <w:pPr>
-        <w:rPr>
-          <w:rFonts w:ascii="Times New Roman" w:hAnsi="Times New Roman" w:cs="Times New Roman"/>
-          <w:b/>
-          <w:sz w:val="28"/>
-          <w:szCs w:val="24"/>
-        </w:rPr>
-      </w:pPr>
-      <w:r>
-        <w:rPr>
-          <w:rFonts w:ascii="Times New Roman" w:hAnsi="Times New Roman" w:cs="Times New Roman"/>
-          <w:b/>
-          <w:sz w:val="28"/>
-          <w:szCs w:val="24"/>
-        </w:rPr>
-        <w:t>4.1.11. Требования к защите от влияния внешних воздействий.</w:t>
-      </w:r>
-    </w:p>
-    <w:p>
-      <w:pPr>
-        <w:rPr>
-          <w:rFonts w:ascii="Times New Roman" w:hAnsi="Times New Roman" w:cs="Times New Roman"/>
-          <w:sz w:val="24"/>
-          <w:szCs w:val="24"/>
-        </w:rPr>
-      </w:pPr>
-      <w:r>
-        <w:rPr>
-          <w:rFonts w:ascii="Times New Roman" w:hAnsi="Times New Roman" w:cs="Times New Roman"/>
-          <w:sz w:val="24"/>
-          <w:szCs w:val="24"/>
-        </w:rPr>
-        <w:t>Не предъявляются.</w:t>
-      </w:r>
-    </w:p>
-    <w:p>
-      <w:pPr>
-        <w:rPr>
-          <w:rFonts w:ascii="Times New Roman" w:hAnsi="Times New Roman" w:cs="Times New Roman"/>
-          <w:sz w:val="24"/>
-          <w:szCs w:val="24"/>
-        </w:rPr>
-      </w:pPr>
-    </w:p>
-    <w:p>
-      <w:pPr>
-        <w:rPr>
-          <w:rFonts w:ascii="Times New Roman" w:hAnsi="Times New Roman" w:cs="Times New Roman"/>
-          <w:b/>
-          <w:sz w:val="28"/>
-          <w:szCs w:val="24"/>
-        </w:rPr>
-      </w:pPr>
-      <w:r>
-        <w:rPr>
-          <w:rFonts w:ascii="Times New Roman" w:hAnsi="Times New Roman" w:cs="Times New Roman"/>
-          <w:b/>
-          <w:sz w:val="28"/>
-          <w:szCs w:val="24"/>
-        </w:rPr>
-        <w:t>4.1.12.Требования к патентной чистоте.</w:t>
-      </w:r>
-    </w:p>
-    <w:p>
-      <w:pPr>
-        <w:rPr>
-          <w:rFonts w:ascii="Times New Roman" w:hAnsi="Times New Roman" w:cs="Times New Roman"/>
-          <w:sz w:val="24"/>
-          <w:szCs w:val="24"/>
-        </w:rPr>
-      </w:pPr>
-      <w:r>
-        <w:rPr>
-          <w:rFonts w:ascii="Times New Roman" w:hAnsi="Times New Roman" w:cs="Times New Roman"/>
-          <w:sz w:val="24"/>
-          <w:szCs w:val="24"/>
-        </w:rPr>
-        <w:t>Не предъявляются.</w:t>
-      </w:r>
-    </w:p>
-    <w:p>
-      <w:pPr>
-        <w:rPr>
-          <w:rFonts w:ascii="Times New Roman" w:hAnsi="Times New Roman" w:cs="Times New Roman"/>
-          <w:sz w:val="24"/>
-          <w:szCs w:val="24"/>
-        </w:rPr>
-      </w:pPr>
-    </w:p>
-    <w:p>
-      <w:pPr>
-        <w:rPr>
-          <w:rFonts w:ascii="Times New Roman" w:hAnsi="Times New Roman" w:cs="Times New Roman"/>
-          <w:b/>
-          <w:sz w:val="28"/>
-          <w:szCs w:val="24"/>
-        </w:rPr>
-      </w:pPr>
-      <w:r>
-        <w:rPr>
-          <w:rFonts w:ascii="Times New Roman" w:hAnsi="Times New Roman" w:cs="Times New Roman"/>
-          <w:b/>
-          <w:sz w:val="28"/>
-          <w:szCs w:val="24"/>
-        </w:rPr>
-        <w:t>4.2 Требования к функциям, выполняемым системой.</w:t>
-      </w:r>
-    </w:p>
-    <w:p>
-      <w:pPr>
-        <w:rPr>
-          <w:rFonts w:ascii="Times New Roman" w:hAnsi="Times New Roman" w:cs="Times New Roman"/>
-          <w:sz w:val="24"/>
-          <w:szCs w:val="24"/>
-        </w:rPr>
-      </w:pPr>
-      <w:r>
-        <w:rPr>
-          <w:rFonts w:ascii="Times New Roman" w:hAnsi="Times New Roman" w:cs="Times New Roman"/>
-          <w:sz w:val="24"/>
-          <w:szCs w:val="24"/>
-        </w:rPr>
-        <w:t>Функции системы:</w:t>
-      </w:r>
-    </w:p>
-    <w:p>
-      <w:pPr>
+          <w:lang w:val="ru-RU"/>
+        </w:rPr>
+      </w:pPr>
+      <w:r>
+        <w:rPr>
+          <w:rFonts w:ascii="Times New Roman" w:hAnsi="Times New Roman" w:cs="Times New Roman"/>
+          <w:sz w:val="24"/>
+          <w:szCs w:val="24"/>
+          <w:lang w:val="ru-RU"/>
+        </w:rPr>
+        <w:t>поиск покупок, совершенных конкретным покупателем;</w:t>
+      </w:r>
+    </w:p>
+    <w:p>
+      <w:pPr>
+        <w:pStyle w:val="a5"/>
         <w:numPr>
           <w:ilvl w:val="0"/>
-          <w:numId w:val="7"/>
+          <w:numId w:val="9"/>
         </w:numPr>
         <w:rPr>
           <w:rFonts w:ascii="Times New Roman" w:hAnsi="Times New Roman" w:cs="Times New Roman"/>
           <w:sz w:val="24"/>
           <w:szCs w:val="24"/>
-        </w:rPr>
-      </w:pPr>
-      <w:r>
-        <w:rPr>
-          <w:rFonts w:ascii="Times New Roman" w:hAnsi="Times New Roman" w:cs="Times New Roman"/>
-          <w:sz w:val="24"/>
-          <w:szCs w:val="24"/>
-          <w:lang w:val="ru-RU"/>
-        </w:rPr>
-        <w:t>Запись данных</w:t>
-      </w:r>
-      <w:r>
-        <w:rPr>
-          <w:rFonts w:ascii="Times New Roman" w:hAnsi="Times New Roman" w:cs="Times New Roman"/>
-          <w:sz w:val="24"/>
-          <w:szCs w:val="24"/>
-        </w:rPr>
-        <w:t>.</w:t>
-      </w:r>
-    </w:p>
-    <w:p>
-      <w:pPr>
+          <w:lang w:val="ru-RU"/>
+        </w:rPr>
+      </w:pPr>
+      <w:r>
+        <w:rPr>
+          <w:rFonts w:ascii="Times New Roman" w:hAnsi="Times New Roman" w:cs="Times New Roman"/>
+          <w:sz w:val="24"/>
+          <w:szCs w:val="24"/>
+          <w:lang w:val="ru-RU"/>
+        </w:rPr>
+        <w:t>поиск покупателей по артикулу товара;</w:t>
+      </w:r>
+    </w:p>
+    <w:p>
+      <w:pPr>
+        <w:pStyle w:val="a5"/>
         <w:numPr>
           <w:ilvl w:val="0"/>
-          <w:numId w:val="7"/>
+          <w:numId w:val="9"/>
         </w:numPr>
         <w:rPr>
           <w:rFonts w:ascii="Times New Roman" w:hAnsi="Times New Roman" w:cs="Times New Roman"/>
           <w:sz w:val="24"/>
           <w:szCs w:val="24"/>
-        </w:rPr>
-      </w:pPr>
-      <w:r>
-        <w:rPr>
-          <w:rFonts w:ascii="Times New Roman" w:hAnsi="Times New Roman" w:cs="Times New Roman"/>
-          <w:sz w:val="24"/>
-          <w:szCs w:val="24"/>
-          <w:lang w:val="ru-RU"/>
-        </w:rPr>
-        <w:t>Изменение данных</w:t>
-      </w:r>
-      <w:r>
-        <w:rPr>
-          <w:rFonts w:ascii="Times New Roman" w:hAnsi="Times New Roman" w:cs="Times New Roman"/>
-          <w:sz w:val="24"/>
-          <w:szCs w:val="24"/>
-        </w:rPr>
-        <w:t>.</w:t>
-      </w:r>
-    </w:p>
-    <w:p>
-      <w:pPr>
+          <w:lang w:val="ru-RU"/>
+        </w:rPr>
+      </w:pPr>
+      <w:r>
+        <w:rPr>
+          <w:rFonts w:ascii="Times New Roman" w:hAnsi="Times New Roman" w:cs="Times New Roman"/>
+          <w:sz w:val="24"/>
+          <w:szCs w:val="24"/>
+          <w:lang w:val="ru-RU"/>
+        </w:rPr>
+        <w:t>просмотр списка всех зарегистрированных покупателей;</w:t>
+      </w:r>
+    </w:p>
+    <w:p>
+      <w:pPr>
+        <w:pStyle w:val="a5"/>
         <w:numPr>
           <w:ilvl w:val="0"/>
-          <w:numId w:val="7"/>
+          <w:numId w:val="9"/>
         </w:numPr>
         <w:rPr>
           <w:rFonts w:ascii="Times New Roman" w:hAnsi="Times New Roman" w:cs="Times New Roman"/>
           <w:sz w:val="24"/>
           <w:szCs w:val="24"/>
-        </w:rPr>
-      </w:pPr>
-      <w:r>
-        <w:rPr>
-          <w:rFonts w:ascii="Times New Roman" w:hAnsi="Times New Roman" w:cs="Times New Roman"/>
-          <w:sz w:val="24"/>
-          <w:szCs w:val="24"/>
-          <w:lang w:val="ru-RU"/>
-        </w:rPr>
-        <w:t>Удаление данных</w:t>
-      </w:r>
-      <w:r>
-        <w:rPr>
-          <w:rFonts w:ascii="Times New Roman" w:hAnsi="Times New Roman" w:cs="Times New Roman"/>
-          <w:sz w:val="24"/>
-          <w:szCs w:val="24"/>
-        </w:rPr>
-        <w:t>.</w:t>
-      </w:r>
-    </w:p>
-    <w:p>
-      <w:pPr>
+          <w:lang w:val="ru-RU"/>
+        </w:rPr>
+      </w:pPr>
+      <w:r>
+        <w:rPr>
+          <w:rFonts w:ascii="Times New Roman" w:hAnsi="Times New Roman" w:cs="Times New Roman"/>
+          <w:sz w:val="24"/>
+          <w:szCs w:val="24"/>
+          <w:lang w:val="ru-RU"/>
+        </w:rPr>
+        <w:t>регистрация нового покупателя;</w:t>
+      </w:r>
+    </w:p>
+    <w:p>
+      <w:pPr>
+        <w:pStyle w:val="a5"/>
         <w:numPr>
           <w:ilvl w:val="0"/>
-          <w:numId w:val="7"/>
+          <w:numId w:val="9"/>
         </w:numPr>
         <w:rPr>
           <w:rFonts w:ascii="Times New Roman" w:hAnsi="Times New Roman" w:cs="Times New Roman"/>
           <w:sz w:val="24"/>
           <w:szCs w:val="24"/>
-        </w:rPr>
-      </w:pPr>
-      <w:r>
-        <w:rPr>
-          <w:rFonts w:ascii="Times New Roman" w:hAnsi="Times New Roman" w:cs="Times New Roman"/>
-          <w:sz w:val="24"/>
-          <w:szCs w:val="24"/>
-          <w:lang w:val="ru-RU"/>
-        </w:rPr>
-        <w:lastRenderedPageBreak/>
-        <w:t>Представление данных</w:t>
-      </w:r>
-      <w:r>
-        <w:rPr>
-          <w:rFonts w:ascii="Times New Roman" w:hAnsi="Times New Roman" w:cs="Times New Roman"/>
-          <w:sz w:val="24"/>
-          <w:szCs w:val="24"/>
+          <w:lang w:val="ru-RU"/>
+        </w:rPr>
+      </w:pPr>
+      <w:r>
+        <w:rPr>
+          <w:rFonts w:ascii="Times New Roman" w:hAnsi="Times New Roman" w:cs="Times New Roman"/>
+          <w:sz w:val="24"/>
+          <w:szCs w:val="24"/>
+          <w:lang w:val="ru-RU"/>
+        </w:rPr>
+        <w:t>сохранение со</w:t>
+      </w:r>
+      <w:r>
+        <w:rPr>
+          <w:rFonts w:ascii="Times New Roman" w:hAnsi="Times New Roman" w:cs="Times New Roman"/>
+          <w:sz w:val="24"/>
+          <w:szCs w:val="24"/>
+          <w:lang w:val="ru-RU"/>
+        </w:rPr>
+        <w:t>держимого главной таблицы в файл</w:t>
+      </w:r>
+      <w:r>
+        <w:rPr>
+          <w:rFonts w:ascii="Times New Roman" w:hAnsi="Times New Roman" w:cs="Times New Roman"/>
+          <w:sz w:val="24"/>
+          <w:szCs w:val="24"/>
+          <w:lang w:val="ru-RU"/>
         </w:rPr>
         <w:t>.</w:t>
       </w:r>
@@ -6175,6 +6243,7 @@
           <w:rFonts w:ascii="Times New Roman" w:hAnsi="Times New Roman" w:cs="Times New Roman"/>
           <w:sz w:val="24"/>
           <w:szCs w:val="24"/>
+          <w:lang w:val="ru-RU"/>
         </w:rPr>
       </w:pPr>
     </w:p>
@@ -6631,7 +6700,7 @@
         <w:rPr>
           <w:rFonts w:ascii="Times New Roman" w:hAnsi="Times New Roman" w:cs="Times New Roman"/>
           <w:b/>
-          <w:sz w:val="28"/>
+          <w:sz w:val="32"/>
           <w:szCs w:val="24"/>
         </w:rPr>
       </w:pPr>
@@ -6659,94 +6728,189 @@
           <w:rFonts w:ascii="Times New Roman" w:hAnsi="Times New Roman" w:cs="Times New Roman"/>
           <w:sz w:val="24"/>
           <w:szCs w:val="24"/>
-          <w:lang w:val="en-US"/>
-        </w:rPr>
-        <w:t>UML</w:t>
-      </w:r>
-      <w:r>
-        <w:rPr>
-          <w:rFonts w:ascii="Times New Roman" w:hAnsi="Times New Roman" w:cs="Times New Roman"/>
-          <w:sz w:val="24"/>
-          <w:szCs w:val="24"/>
-          <w:lang w:val="ru-RU"/>
-        </w:rPr>
-        <w:t>-</w:t>
-      </w:r>
-      <w:r>
-        <w:rPr>
-          <w:rFonts w:ascii="Times New Roman" w:hAnsi="Times New Roman" w:cs="Times New Roman"/>
-          <w:sz w:val="24"/>
-          <w:szCs w:val="24"/>
-          <w:lang w:val="ru-RU"/>
-        </w:rPr>
-        <w:t>диаграммы к подсистеме с интерфейсом, подсистеме авторизации и подсистеме взаимодействия с базой данных.</w:t>
-      </w:r>
-    </w:p>
-    <w:p>
-      <w:pPr>
-        <w:rPr>
-          <w:rFonts w:ascii="Times New Roman" w:hAnsi="Times New Roman" w:cs="Times New Roman"/>
-          <w:sz w:val="24"/>
-          <w:szCs w:val="24"/>
-          <w:lang w:val="ru-RU"/>
-        </w:rPr>
-      </w:pPr>
-      <w:r>
-        <w:rPr>
-          <w:rFonts w:ascii="Times New Roman" w:hAnsi="Times New Roman" w:cs="Times New Roman"/>
-          <w:sz w:val="24"/>
-          <w:szCs w:val="24"/>
-          <w:lang w:val="en-US"/>
-        </w:rPr>
-        <w:t>ER</w:t>
-      </w:r>
-      <w:r>
-        <w:rPr>
-          <w:rFonts w:ascii="Times New Roman" w:hAnsi="Times New Roman" w:cs="Times New Roman"/>
-          <w:sz w:val="24"/>
-          <w:szCs w:val="24"/>
-          <w:lang w:val="ru-RU"/>
-        </w:rPr>
-        <w:t>-</w:t>
-      </w:r>
-      <w:r>
-        <w:rPr>
-          <w:rFonts w:ascii="Times New Roman" w:hAnsi="Times New Roman" w:cs="Times New Roman"/>
-          <w:sz w:val="24"/>
-          <w:szCs w:val="24"/>
-          <w:lang w:val="ru-RU"/>
-        </w:rPr>
-        <w:t>диаграмма к базе данных.</w:t>
-      </w:r>
-    </w:p>
-    <w:p>
-      <w:pPr>
-        <w:rPr>
-          <w:rFonts w:ascii="Times New Roman" w:hAnsi="Times New Roman" w:cs="Times New Roman"/>
-          <w:sz w:val="24"/>
-          <w:szCs w:val="24"/>
-          <w:lang w:val="ru-RU"/>
-        </w:rPr>
-      </w:pPr>
-      <w:r>
-        <w:rPr>
-          <w:rFonts w:ascii="Times New Roman" w:hAnsi="Times New Roman" w:cs="Times New Roman"/>
-          <w:sz w:val="24"/>
-          <w:szCs w:val="24"/>
-          <w:lang w:val="ru-RU"/>
-        </w:rPr>
-        <w:t>Руководство пользователя.</w:t>
-      </w:r>
-    </w:p>
-    <w:p>
-      <w:pPr>
-        <w:rPr>
-          <w:rFonts w:ascii="Times New Roman" w:hAnsi="Times New Roman" w:cs="Times New Roman"/>
-          <w:sz w:val="24"/>
-          <w:szCs w:val="24"/>
-          <w:lang w:val="ru-RU"/>
-        </w:rPr>
-      </w:pPr>
+          <w:lang w:val="ru-RU"/>
+        </w:rPr>
+        <w:t>Перечень необходимых документов:</w:t>
+      </w:r>
+    </w:p>
+    <w:p>
+      <w:pPr>
+        <w:rPr>
+          <w:rFonts w:ascii="Times New Roman" w:hAnsi="Times New Roman" w:cs="Times New Roman"/>
+          <w:sz w:val="24"/>
+          <w:szCs w:val="24"/>
+          <w:lang w:val="ru-RU"/>
+        </w:rPr>
+      </w:pPr>
+      <w:r>
+        <w:rPr>
+          <w:rFonts w:ascii="Times New Roman" w:hAnsi="Times New Roman" w:cs="Times New Roman"/>
+          <w:sz w:val="24"/>
+          <w:szCs w:val="24"/>
+          <w:lang w:val="ru-RU"/>
+        </w:rPr>
+        <w:t>1) Описание программы;</w:t>
+      </w:r>
+    </w:p>
+    <w:p>
+      <w:pPr>
+        <w:rPr>
+          <w:rFonts w:ascii="Times New Roman" w:hAnsi="Times New Roman" w:cs="Times New Roman"/>
+          <w:sz w:val="24"/>
+          <w:szCs w:val="28"/>
+          <w:lang w:val="ru-RU"/>
+        </w:rPr>
+      </w:pPr>
+      <w:r>
+        <w:rPr>
+          <w:rFonts w:ascii="Times New Roman" w:hAnsi="Times New Roman" w:cs="Times New Roman"/>
+          <w:sz w:val="24"/>
+          <w:szCs w:val="28"/>
+          <w:lang w:val="ru-RU"/>
+        </w:rPr>
+        <w:t>2)</w:t>
+      </w:r>
+      <w:r>
+        <w:rPr>
+          <w:rFonts w:ascii="Times New Roman" w:hAnsi="Times New Roman" w:cs="Times New Roman"/>
+          <w:sz w:val="24"/>
+          <w:szCs w:val="28"/>
+        </w:rPr>
+        <w:t xml:space="preserve"> </w:t>
+      </w:r>
+      <w:r>
+        <w:rPr>
+          <w:rFonts w:ascii="Times New Roman" w:hAnsi="Times New Roman" w:cs="Times New Roman"/>
+          <w:sz w:val="24"/>
+          <w:szCs w:val="28"/>
+          <w:lang w:val="ru-RU"/>
+        </w:rPr>
+        <w:t>Р</w:t>
+      </w:r>
+      <w:proofErr w:type="spellStart"/>
+      <w:r>
+        <w:rPr>
+          <w:rFonts w:ascii="Times New Roman" w:hAnsi="Times New Roman" w:cs="Times New Roman"/>
+          <w:sz w:val="24"/>
+          <w:szCs w:val="28"/>
+        </w:rPr>
+        <w:t>уководство</w:t>
+      </w:r>
+      <w:proofErr w:type="spellEnd"/>
+      <w:r>
+        <w:rPr>
+          <w:rFonts w:ascii="Times New Roman" w:hAnsi="Times New Roman" w:cs="Times New Roman"/>
+          <w:sz w:val="24"/>
+          <w:szCs w:val="28"/>
+        </w:rPr>
+        <w:t xml:space="preserve"> программиста</w:t>
+      </w:r>
+      <w:r>
+        <w:rPr>
+          <w:rFonts w:ascii="Times New Roman" w:hAnsi="Times New Roman" w:cs="Times New Roman"/>
+          <w:sz w:val="24"/>
+          <w:szCs w:val="28"/>
+          <w:lang w:val="ru-RU"/>
+        </w:rPr>
+        <w:t>;</w:t>
+      </w:r>
+    </w:p>
+    <w:p>
+      <w:pPr>
+        <w:rPr>
+          <w:rFonts w:ascii="Times New Roman" w:hAnsi="Times New Roman" w:cs="Times New Roman"/>
+          <w:sz w:val="24"/>
+          <w:szCs w:val="28"/>
+        </w:rPr>
+      </w:pPr>
+      <w:r>
+        <w:rPr>
+          <w:rFonts w:ascii="Times New Roman" w:hAnsi="Times New Roman" w:cs="Times New Roman"/>
+          <w:sz w:val="24"/>
+          <w:szCs w:val="28"/>
+          <w:lang w:val="ru-RU"/>
+        </w:rPr>
+        <w:t>3) Р</w:t>
+      </w:r>
+      <w:proofErr w:type="spellStart"/>
+      <w:r>
+        <w:rPr>
+          <w:rFonts w:ascii="Times New Roman" w:hAnsi="Times New Roman" w:cs="Times New Roman"/>
+          <w:sz w:val="24"/>
+          <w:szCs w:val="28"/>
+        </w:rPr>
+        <w:t>уководство</w:t>
+      </w:r>
+      <w:proofErr w:type="spellEnd"/>
+      <w:r>
+        <w:rPr>
+          <w:rFonts w:ascii="Times New Roman" w:hAnsi="Times New Roman" w:cs="Times New Roman"/>
+          <w:sz w:val="24"/>
+          <w:szCs w:val="28"/>
+        </w:rPr>
+        <w:t xml:space="preserve"> пользователя</w:t>
+      </w:r>
+      <w:r>
+        <w:rPr>
+          <w:rFonts w:ascii="Times New Roman" w:hAnsi="Times New Roman" w:cs="Times New Roman"/>
+          <w:sz w:val="24"/>
+          <w:szCs w:val="28"/>
+        </w:rPr>
+        <w:t>;</w:t>
+      </w:r>
+    </w:p>
+    <w:p>
+      <w:pPr>
+        <w:rPr>
+          <w:rFonts w:ascii="Times New Roman" w:hAnsi="Times New Roman" w:cs="Times New Roman"/>
+          <w:szCs w:val="24"/>
+          <w:lang w:val="ru-RU"/>
+        </w:rPr>
+      </w:pPr>
+      <w:r>
+        <w:rPr>
+          <w:rFonts w:ascii="Times New Roman" w:hAnsi="Times New Roman" w:cs="Times New Roman"/>
+          <w:sz w:val="24"/>
+          <w:szCs w:val="28"/>
+          <w:lang w:val="ru-RU"/>
+        </w:rPr>
+        <w:t>4</w:t>
+      </w:r>
+      <w:r>
+        <w:rPr>
+          <w:rFonts w:ascii="Times New Roman" w:hAnsi="Times New Roman" w:cs="Times New Roman"/>
+          <w:sz w:val="24"/>
+          <w:szCs w:val="28"/>
+          <w:lang w:val="ru-RU"/>
+        </w:rPr>
+        <w:t>) М</w:t>
+      </w:r>
+      <w:proofErr w:type="spellStart"/>
+      <w:r>
+        <w:rPr>
+          <w:rFonts w:ascii="Times New Roman" w:hAnsi="Times New Roman" w:cs="Times New Roman"/>
+          <w:sz w:val="24"/>
+          <w:szCs w:val="28"/>
+        </w:rPr>
+        <w:t>етодика</w:t>
+      </w:r>
+      <w:proofErr w:type="spellEnd"/>
+      <w:r>
+        <w:rPr>
+          <w:rFonts w:ascii="Times New Roman" w:hAnsi="Times New Roman" w:cs="Times New Roman"/>
+          <w:sz w:val="24"/>
+          <w:szCs w:val="28"/>
+        </w:rPr>
+        <w:t xml:space="preserve"> и программа испытаний</w:t>
+      </w:r>
+      <w:r>
+        <w:rPr>
+          <w:rFonts w:ascii="Times New Roman" w:hAnsi="Times New Roman" w:cs="Times New Roman"/>
+          <w:sz w:val="24"/>
+          <w:szCs w:val="28"/>
+        </w:rPr>
+        <w:t>.</w:t>
+      </w:r>
     </w:p>
     <w:p>
       <w:pPr>
@@ -6806,6 +6970,119 @@
 <file path=word/numbering.xml><?xml version="1.0" encoding="utf-8"?>
 <w:numbering xmlns:wpc="http://schemas.microsoft.com/office/word/2010/wordprocessingCanvas" xmlns:mc="http://schemas.openxmlformats.org/markup-compatibility/2006" xmlns:o="urn:schemas-microsoft-com:office:office" xmlns:r="http://schemas.openxmlformats.org/officeDocument/2006/relationships" xmlns:m="http://schemas.openxmlformats.org/officeDocument/2006/math" xmlns:v="urn:schemas-microsoft-com:vml" xmlns:wp14="http://schemas.microsoft.com/office/word/2010/wordprocessingDrawing" xmlns:wp="http://schemas.openxmlformats.org/drawingml/2006/wordprocessingDrawing" xmlns:w10="urn:schemas-microsoft-com:office:word" xmlns:w="http://schemas.openxmlformats.org/wordprocessingml/2006/main" xmlns:w14="http://schemas.microsoft.com/office/word/2010/wordml" xmlns:w15="http://schemas.microsoft.com/office/word/2012/wordml" xmlns:wpg="http://schemas.microsoft.com/office/word/2010/wordprocessingGroup" xmlns:wpi="http://schemas.microsoft.com/office/word/2010/wordprocessingInk" xmlns:wne="http://schemas.microsoft.com/office/word/2006/wordml" xmlns:wps="http://schemas.microsoft.com/office/word/2010/wordprocessingShape" mc:Ignorable="w14 w15 wp14">
   <w:abstractNum w:abstractNumId="0">
+    <w:nsid w:val="03EA599A"/>
+    <w:multiLevelType w:val="hybridMultilevel"/>
+    <w:tmpl w:val="7D98A950"/>
+    <w:lvl w:ilvl="0" w:tplc="04190001">
+      <w:start w:val="1"/>
+      <w:numFmt w:val="bullet"/>
+      <w:lvlText w:val=""/>
+      <w:lvlJc w:val="left"/>
+      <w:pPr>
+        <w:ind w:left="360" w:hanging="360"/>
+      </w:pPr>
+      <w:rPr>
+        <w:rFonts w:ascii="Symbol" w:hAnsi="Symbol" w:hint="default"/>
+      </w:rPr>
+    </w:lvl>
+    <w:lvl w:ilvl="1" w:tplc="04190003" w:tentative="1">
+      <w:start w:val="1"/>
+      <w:numFmt w:val="bullet"/>
+      <w:lvlText w:val="o"/>
+      <w:lvlJc w:val="left"/>
+      <w:pPr>
+        <w:ind w:left="513" w:hanging="360"/>
+      </w:pPr>
+      <w:rPr>
+        <w:rFonts w:ascii="Courier New" w:hAnsi="Courier New" w:cs="Courier New" w:hint="default"/>
+      </w:rPr>
+    </w:lvl>
+    <w:lvl w:ilvl="2" w:tplc="04190005" w:tentative="1">
+      <w:start w:val="1"/>
+      <w:numFmt w:val="bullet"/>
+      <w:lvlText w:val=""/>
+      <w:lvlJc w:val="left"/>
+      <w:pPr>
+        <w:ind w:left="1233" w:hanging="360"/>
+      </w:pPr>
+      <w:rPr>
+        <w:rFonts w:ascii="Wingdings" w:hAnsi="Wingdings" w:hint="default"/>
+      </w:rPr>
+    </w:lvl>
+    <w:lvl w:ilvl="3" w:tplc="04190001" w:tentative="1">
+      <w:start w:val="1"/>
+      <w:numFmt w:val="bullet"/>
+      <w:lvlText w:val=""/>
+      <w:lvlJc w:val="left"/>
+      <w:pPr>
+        <w:ind w:left="1953" w:hanging="360"/>
+      </w:pPr>
+      <w:rPr>
+        <w:rFonts w:ascii="Symbol" w:hAnsi="Symbol" w:hint="default"/>
+      </w:rPr>
+    </w:lvl>
+    <w:lvl w:ilvl="4" w:tplc="04190003" w:tentative="1">
+      <w:start w:val="1"/>
+      <w:numFmt w:val="bullet"/>
+      <w:lvlText w:val="o"/>
+      <w:lvlJc w:val="left"/>
+      <w:pPr>
+        <w:ind w:left="2673" w:hanging="360"/>
+      </w:pPr>
+      <w:rPr>
+        <w:rFonts w:ascii="Courier New" w:hAnsi="Courier New" w:cs="Courier New" w:hint="default"/>
+      </w:rPr>
+    </w:lvl>
+    <w:lvl w:ilvl="5" w:tplc="04190005" w:tentative="1">
+      <w:start w:val="1"/>
+      <w:numFmt w:val="bullet"/>
+      <w:lvlText w:val=""/>
+      <w:lvlJc w:val="left"/>
+      <w:pPr>
+        <w:ind w:left="3393" w:hanging="360"/>
+      </w:pPr>
+      <w:rPr>
+        <w:rFonts w:ascii="Wingdings" w:hAnsi="Wingdings" w:hint="default"/>
+      </w:rPr>
+    </w:lvl>
+    <w:lvl w:ilvl="6" w:tplc="04190001" w:tentative="1">
+      <w:start w:val="1"/>
+      <w:numFmt w:val="bullet"/>
+      <w:lvlText w:val=""/>
+      <w:lvlJc w:val="left"/>
+      <w:pPr>
+        <w:ind w:left="4113" w:hanging="360"/>
+      </w:pPr>
+      <w:rPr>
+        <w:rFonts w:ascii="Symbol" w:hAnsi="Symbol" w:hint="default"/>
+      </w:rPr>
+    </w:lvl>
+    <w:lvl w:ilvl="7" w:tplc="04190003" w:tentative="1">
+      <w:start w:val="1"/>
+      <w:numFmt w:val="bullet"/>
+      <w:lvlText w:val="o"/>
+      <w:lvlJc w:val="left"/>
+      <w:pPr>
+        <w:ind w:left="4833" w:hanging="360"/>
+      </w:pPr>
+      <w:rPr>
+        <w:rFonts w:ascii="Courier New" w:hAnsi="Courier New" w:cs="Courier New" w:hint="default"/>
+      </w:rPr>
+    </w:lvl>
+    <w:lvl w:ilvl="8" w:tplc="04190005" w:tentative="1">
+      <w:start w:val="1"/>
+      <w:numFmt w:val="bullet"/>
+      <w:lvlText w:val=""/>
+      <w:lvlJc w:val="left"/>
+      <w:pPr>
+        <w:ind w:left="5553" w:hanging="360"/>
+      </w:pPr>
+      <w:rPr>
+        <w:rFonts w:ascii="Wingdings" w:hAnsi="Wingdings" w:hint="default"/>
+      </w:rPr>
+    </w:lvl>
+  </w:abstractNum>
+  <w:abstractNum w:abstractNumId="1">
     <w:nsid w:val="0BAA36C1"/>
     <w:multiLevelType w:val="multilevel"/>
     <w:tmpl w:val="A6582A1E"/>
@@ -6918,7 +7195,7 @@
       </w:rPr>
     </w:lvl>
   </w:abstractNum>
-  <w:abstractNum w:abstractNumId="1">
+  <w:abstractNum w:abstractNumId="2">
     <w:nsid w:val="10F65626"/>
     <w:multiLevelType w:val="multilevel"/>
     <w:tmpl w:val="88EA1A56"/>
@@ -7031,7 +7308,7 @@
       </w:rPr>
     </w:lvl>
   </w:abstractNum>
-  <w:abstractNum w:abstractNumId="2">
+  <w:abstractNum w:abstractNumId="3">
     <w:nsid w:val="127706A1"/>
     <w:multiLevelType w:val="multilevel"/>
     <w:tmpl w:val="206AE8B2"/>
@@ -7144,7 +7421,7 @@
       </w:rPr>
     </w:lvl>
   </w:abstractNum>
-  <w:abstractNum w:abstractNumId="3">
+  <w:abstractNum w:abstractNumId="4">
     <w:nsid w:val="22DE54D4"/>
     <w:multiLevelType w:val="multilevel"/>
     <w:tmpl w:val="88EA1A56"/>
@@ -7257,7 +7534,7 @@
       </w:rPr>
     </w:lvl>
   </w:abstractNum>
-  <w:abstractNum w:abstractNumId="4">
+  <w:abstractNum w:abstractNumId="5">
     <w:nsid w:val="448904AE"/>
     <w:multiLevelType w:val="multilevel"/>
     <w:tmpl w:val="4B161020"/>
@@ -7370,7 +7647,7 @@
       </w:rPr>
     </w:lvl>
   </w:abstractNum>
-  <w:abstractNum w:abstractNumId="5">
+  <w:abstractNum w:abstractNumId="6">
     <w:nsid w:val="54CD162D"/>
     <w:multiLevelType w:val="multilevel"/>
     <w:tmpl w:val="E920F82E"/>
@@ -7483,7 +7760,7 @@
       </w:rPr>
     </w:lvl>
   </w:abstractNum>
-  <w:abstractNum w:abstractNumId="6">
+  <w:abstractNum w:abstractNumId="7">
     <w:nsid w:val="5AB814D6"/>
     <w:multiLevelType w:val="multilevel"/>
     <w:tmpl w:val="F0662B0E"/>
@@ -7596,7 +7873,7 @@
       </w:rPr>
     </w:lvl>
   </w:abstractNum>
-  <w:abstractNum w:abstractNumId="7">
+  <w:abstractNum w:abstractNumId="8">
     <w:nsid w:val="78FF1E63"/>
     <w:multiLevelType w:val="multilevel"/>
     <w:tmpl w:val="206AE8B2"/>
@@ -7710,28 +7987,31 @@
     </w:lvl>
   </w:abstractNum>
   <w:num w:numId="1">
-    <w:abstractNumId w:val="0"/>
+    <w:abstractNumId w:val="1"/>
   </w:num>
   <w:num w:numId="2">
-    <w:abstractNumId w:val="1"/>
+    <w:abstractNumId w:val="2"/>
   </w:num>
   <w:num w:numId="3">
+    <w:abstractNumId w:val="7"/>
+  </w:num>
+  <w:num w:numId="4">
+    <w:abstractNumId w:val="3"/>
+  </w:num>
+  <w:num w:numId="5">
     <w:abstractNumId w:val="6"/>
   </w:num>
-  <w:num w:numId="4">
-    <w:abstractNumId w:val="2"/>
-  </w:num>
-  <w:num w:numId="5">
+  <w:num w:numId="6">
     <w:abstractNumId w:val="5"/>
   </w:num>
-  <w:num w:numId="6">
+  <w:num w:numId="7">
     <w:abstractNumId w:val="4"/>
   </w:num>
-  <w:num w:numId="7">
-    <w:abstractNumId w:val="3"/>
+  <w:num w:numId="8">
+    <w:abstractNumId w:val="8"/>
   </w:num>
-  <w:num w:numId="8">
-    <w:abstractNumId w:val="7"/>
+  <w:num w:numId="9">
+    <w:abstractNumId w:val="0"/>
   </w:num>
 </w:numbering>
 </file>
@@ -8223,6 +8503,7 @@
   <w:style w:type="character" w:default="1" w:styleId="a0">
     <w:name w:val="Default Paragraph Font"/>
     <w:uiPriority w:val="1"/>
+    <w:semiHidden/>
     <w:unhideWhenUsed/>
   </w:style>
   <w:style w:type="table" w:default="1" w:styleId="a1">
@@ -8646,4 +8927,16 @@
   </a:objectDefaults>
   <a:extraClrSchemeLst/>
 </a:theme>
+</file>
+
+<file path=customXml/item1.xml><?xml version="1.0" encoding="utf-8"?>
+<b:Sources xmlns:b="http://schemas.openxmlformats.org/officeDocument/2006/bibliography" xmlns="http://schemas.openxmlformats.org/officeDocument/2006/bibliography" SelectedStyle="\APASixthEditionOfficeOnline.xsl" StyleName="APA" Version="6"/>
+</file>
+
+<file path=customXml/itemProps1.xml><?xml version="1.0" encoding="utf-8"?>
+<ds:datastoreItem xmlns:ds="http://schemas.openxmlformats.org/officeDocument/2006/customXml" ds:itemID="{7DD50FDD-F8E0-4E20-9C3E-DBD69731A13E}">
+  <ds:schemaRefs>
+    <ds:schemaRef ds:uri="http://schemas.openxmlformats.org/officeDocument/2006/bibliography"/>
+  </ds:schemaRefs>
+</ds:datastoreItem>
 </file>